--- a/Resumes_CVs/Tya Chuanromanee General Resume copy.docx
+++ b/Resumes_CVs/Tya Chuanromanee General Resume copy.docx
@@ -14,44 +14,94 @@
     </w:p>
     <w:p>
       <w:pPr>
+        <w:spacing w:after="0" w:line="240" w:lineRule="auto"/>
+        <w:rPr>
+          <w:rFonts w:ascii="Arial" w:eastAsia="Century Gothic" w:hAnsi="Arial" w:cs="Arial"/>
+          <w:color w:val="595959" w:themeColor="text1" w:themeTint="A6"/>
+          <w:sz w:val="40"/>
+          <w:szCs w:val="40"/>
+        </w:rPr>
+      </w:pPr>
+      <w:proofErr w:type="spellStart"/>
+      <w:r>
+        <w:rPr>
+          <w:rFonts w:ascii="Arial" w:hAnsi="Arial" w:cs="Arial"/>
+          <w:b/>
+          <w:color w:val="70AD47" w:themeColor="accent6"/>
+          <w:sz w:val="56"/>
+          <w:szCs w:val="56"/>
+        </w:rPr>
+        <w:t>Tya</w:t>
+      </w:r>
+      <w:proofErr w:type="spellEnd"/>
+      <w:r>
+        <w:rPr>
+          <w:rFonts w:ascii="Arial" w:hAnsi="Arial" w:cs="Arial"/>
+          <w:b/>
+          <w:color w:val="70AD47" w:themeColor="accent6"/>
+          <w:sz w:val="56"/>
+          <w:szCs w:val="56"/>
+        </w:rPr>
+        <w:t xml:space="preserve"> </w:t>
+      </w:r>
+      <w:proofErr w:type="spellStart"/>
+      <w:r>
+        <w:rPr>
+          <w:rFonts w:ascii="Arial" w:hAnsi="Arial" w:cs="Arial"/>
+          <w:b/>
+          <w:color w:val="70AD47" w:themeColor="accent6"/>
+          <w:sz w:val="56"/>
+          <w:szCs w:val="56"/>
+        </w:rPr>
+        <w:t>C</w:t>
+      </w:r>
+      <w:r>
+        <w:rPr>
+          <w:rFonts w:ascii="Arial" w:hAnsi="Arial" w:cs="Arial"/>
+          <w:b/>
+          <w:color w:val="70AD47" w:themeColor="accent6"/>
+          <w:sz w:val="56"/>
+          <w:szCs w:val="56"/>
+        </w:rPr>
+        <w:t>huanromanee</w:t>
+      </w:r>
+      <w:proofErr w:type="spellEnd"/>
+      <w:r>
+        <w:rPr>
+          <w:rFonts w:ascii="Arial" w:hAnsi="Arial" w:cs="Arial"/>
+          <w:b/>
+          <w:color w:val="70AD47" w:themeColor="accent6"/>
+          <w:sz w:val="56"/>
+          <w:szCs w:val="56"/>
+        </w:rPr>
+        <w:t xml:space="preserve"> | </w:t>
+      </w:r>
+      <w:r>
+        <w:rPr>
+          <w:rFonts w:ascii="Arial" w:hAnsi="Arial" w:cs="Arial"/>
+          <w:b/>
+          <w:color w:val="595959" w:themeColor="text1" w:themeTint="A6"/>
+          <w:sz w:val="56"/>
+          <w:szCs w:val="56"/>
+        </w:rPr>
+        <w:t>PhD Student in HCI</w:t>
+      </w:r>
+    </w:p>
+    <w:p>
+      <w:pPr>
         <w:rPr>
           <w:rFonts w:ascii="Arial" w:hAnsi="Arial" w:cs="Arial"/>
           <w:sz w:val="24"/>
           <w:szCs w:val="24"/>
         </w:rPr>
       </w:pPr>
-      <w:r>
-        <w:rPr>
-          <w:rFonts w:ascii="Arial" w:hAnsi="Arial" w:cs="Arial"/>
-          <w:b/>
-          <w:sz w:val="56"/>
-          <w:szCs w:val="56"/>
-        </w:rPr>
-        <w:t>Tya Chuanromanee</w:t>
-      </w:r>
-      <w:r>
-        <w:rPr>
-          <w:rFonts w:ascii="Arial" w:hAnsi="Arial" w:cs="Arial"/>
-          <w:b/>
-          <w:sz w:val="28"/>
-          <w:szCs w:val="24"/>
-        </w:rPr>
-        <w:br/>
-      </w:r>
-      <w:r>
-        <w:rPr>
-          <w:rFonts w:ascii="Arial" w:hAnsi="Arial" w:cs="Arial"/>
-          <w:sz w:val="24"/>
-          <w:szCs w:val="24"/>
-        </w:rPr>
-        <w:t>PhD Student in HCI</w:t>
-      </w:r>
     </w:p>
     <w:p>
       <w:pPr>
+        <w:jc w:val="center"/>
         <w:rPr>
           <w:rFonts w:ascii="Arial" w:hAnsi="Arial" w:cs="Arial"/>
-          <w:color w:val="666666"/>
+          <w:color w:val="595959" w:themeColor="text1" w:themeTint="A6"/>
           <w:sz w:val="24"/>
           <w:szCs w:val="21"/>
           <w:shd w:val="clear" w:color="auto" w:fill="FFFFFF"/>
@@ -60,6 +110,7 @@
       <w:r>
         <w:rPr>
           <w:rFonts w:ascii="Arial" w:hAnsi="Arial" w:cs="Arial"/>
+          <w:color w:val="595959" w:themeColor="text1" w:themeTint="A6"/>
           <w:sz w:val="24"/>
           <w:szCs w:val="24"/>
         </w:rPr>
@@ -68,6 +119,7 @@
       <w:r>
         <w:rPr>
           <w:rFonts w:ascii="Arial" w:hAnsi="Arial" w:cs="Arial"/>
+          <w:color w:val="595959" w:themeColor="text1" w:themeTint="A6"/>
           <w:sz w:val="24"/>
           <w:szCs w:val="24"/>
         </w:rPr>
@@ -76,6 +128,7 @@
       <w:r>
         <w:rPr>
           <w:rFonts w:ascii="Arial" w:hAnsi="Arial" w:cs="Arial"/>
+          <w:color w:val="595959" w:themeColor="text1" w:themeTint="A6"/>
           <w:sz w:val="24"/>
           <w:szCs w:val="24"/>
         </w:rPr>
@@ -86,6 +139,7 @@
           <w:rPr>
             <w:rStyle w:val="Hyperlink"/>
             <w:rFonts w:ascii="Arial" w:hAnsi="Arial" w:cs="Arial"/>
+            <w:color w:val="595959" w:themeColor="text1" w:themeTint="A6"/>
             <w:sz w:val="24"/>
             <w:szCs w:val="21"/>
             <w:shd w:val="clear" w:color="auto" w:fill="FFFFFF"/>
@@ -96,7 +150,7 @@
       <w:r>
         <w:rPr>
           <w:rFonts w:ascii="Arial" w:hAnsi="Arial" w:cs="Arial"/>
-          <w:color w:val="666666"/>
+          <w:color w:val="595959" w:themeColor="text1" w:themeTint="A6"/>
           <w:sz w:val="24"/>
           <w:szCs w:val="21"/>
           <w:shd w:val="clear" w:color="auto" w:fill="FFFFFF"/>
@@ -106,23 +160,28 @@
       <w:r>
         <w:rPr>
           <w:rFonts w:ascii="Arial" w:hAnsi="Arial" w:cs="Arial"/>
-          <w:color w:val="666666"/>
+          <w:color w:val="595959" w:themeColor="text1" w:themeTint="A6"/>
           <w:sz w:val="24"/>
           <w:szCs w:val="21"/>
           <w:shd w:val="clear" w:color="auto" w:fill="FFFFFF"/>
         </w:rPr>
-        <w:br/>
-      </w:r>
-      <w:r>
-        <w:rPr>
-          <w:rFonts w:ascii="Arial" w:hAnsi="Arial" w:cs="Arial"/>
-          <w:color w:val="666666"/>
-          <w:sz w:val="24"/>
-          <w:szCs w:val="21"/>
-          <w:shd w:val="clear" w:color="auto" w:fill="FFFFFF"/>
-        </w:rPr>
-        <w:t>tee.codes</w:t>
-      </w:r>
+        <w:t xml:space="preserve"> | </w:t>
+      </w:r>
+      <w:hyperlink r:id="rId7" w:history="1">
+        <w:proofErr w:type="spellStart"/>
+        <w:r>
+          <w:rPr>
+            <w:rStyle w:val="Hyperlink"/>
+            <w:rFonts w:ascii="Arial" w:hAnsi="Arial" w:cs="Arial"/>
+            <w:color w:val="595959" w:themeColor="text1" w:themeTint="A6"/>
+            <w:sz w:val="24"/>
+            <w:szCs w:val="21"/>
+            <w:shd w:val="clear" w:color="auto" w:fill="FFFFFF"/>
+          </w:rPr>
+          <w:t>tee.codes</w:t>
+        </w:r>
+        <w:proofErr w:type="spellEnd"/>
+      </w:hyperlink>
     </w:p>
     <w:p>
       <w:pPr>
@@ -130,60 +189,65 @@
           <w:rFonts w:ascii="Arial" w:hAnsi="Arial" w:cs="Arial"/>
           <w:b/>
           <w:bCs/>
-          <w:sz w:val="24"/>
-          <w:szCs w:val="24"/>
-        </w:rPr>
-      </w:pPr>
-    </w:p>
-    <w:p>
-      <w:pPr>
+          <w:color w:val="70AD47" w:themeColor="accent6"/>
+          <w:sz w:val="32"/>
+          <w:szCs w:val="32"/>
+        </w:rPr>
+      </w:pPr>
+      <w:r>
         <w:rPr>
           <w:rFonts w:ascii="Arial" w:hAnsi="Arial" w:cs="Arial"/>
           <w:b/>
           <w:bCs/>
+          <w:color w:val="70AD47" w:themeColor="accent6"/>
           <w:sz w:val="32"/>
           <w:szCs w:val="32"/>
         </w:rPr>
-      </w:pPr>
+        <w:t>01</w:t>
+      </w:r>
       <w:r>
         <w:rPr>
           <w:rFonts w:ascii="Arial" w:hAnsi="Arial" w:cs="Arial"/>
           <w:b/>
           <w:bCs/>
+          <w:color w:val="70AD47" w:themeColor="accent6"/>
           <w:sz w:val="32"/>
           <w:szCs w:val="32"/>
         </w:rPr>
-        <w:t>01</w:t>
+        <w:t>.</w:t>
       </w:r>
       <w:r>
         <w:rPr>
           <w:rFonts w:ascii="Arial" w:hAnsi="Arial" w:cs="Arial"/>
           <w:b/>
           <w:bCs/>
+          <w:color w:val="70AD47" w:themeColor="accent6"/>
           <w:sz w:val="32"/>
           <w:szCs w:val="32"/>
         </w:rPr>
-        <w:t>.</w:t>
+        <w:t xml:space="preserve"> ED</w:t>
       </w:r>
       <w:r>
         <w:rPr>
           <w:rFonts w:ascii="Arial" w:hAnsi="Arial" w:cs="Arial"/>
           <w:b/>
           <w:bCs/>
+          <w:color w:val="70AD47" w:themeColor="accent6"/>
           <w:sz w:val="32"/>
           <w:szCs w:val="32"/>
         </w:rPr>
-        <w:t xml:space="preserve"> </w:t>
+        <w:t>UCA</w:t>
       </w:r>
       <w:r>
         <w:rPr>
           <w:rFonts w:ascii="Arial" w:hAnsi="Arial" w:cs="Arial"/>
           <w:b/>
           <w:bCs/>
+          <w:color w:val="70AD47" w:themeColor="accent6"/>
           <w:sz w:val="32"/>
           <w:szCs w:val="32"/>
         </w:rPr>
-        <w:t>EDUCATION</w:t>
+        <w:t>TION</w:t>
       </w:r>
     </w:p>
     <w:tbl>
@@ -217,14 +281,16 @@
               <w:rPr>
                 <w:rFonts w:ascii="Arial" w:hAnsi="Arial" w:cs="Arial"/>
                 <w:bCs/>
-                <w:sz w:val="24"/>
-                <w:szCs w:val="24"/>
-              </w:rPr>
-            </w:pPr>
-            <w:r>
-              <w:rPr>
-                <w:rFonts w:ascii="Arial" w:hAnsi="Arial" w:cs="Arial"/>
-                <w:bCs/>
+                <w:color w:val="595959" w:themeColor="text1" w:themeTint="A6"/>
+                <w:sz w:val="24"/>
+                <w:szCs w:val="24"/>
+              </w:rPr>
+            </w:pPr>
+            <w:r>
+              <w:rPr>
+                <w:rFonts w:ascii="Arial" w:hAnsi="Arial" w:cs="Arial"/>
+                <w:bCs/>
+                <w:color w:val="595959" w:themeColor="text1" w:themeTint="A6"/>
                 <w:sz w:val="24"/>
                 <w:szCs w:val="24"/>
               </w:rPr>
@@ -246,6 +312,7 @@
               <w:rPr>
                 <w:rFonts w:ascii="Arial" w:hAnsi="Arial" w:cs="Arial"/>
                 <w:b/>
+                <w:color w:val="595959" w:themeColor="text1" w:themeTint="A6"/>
                 <w:sz w:val="24"/>
                 <w:szCs w:val="24"/>
               </w:rPr>
@@ -265,14 +332,16 @@
             <w:pPr>
               <w:rPr>
                 <w:rFonts w:ascii="Arial" w:hAnsi="Arial" w:cs="Arial"/>
-                <w:sz w:val="24"/>
-                <w:szCs w:val="24"/>
-              </w:rPr>
-            </w:pPr>
-            <w:r>
-              <w:rPr>
-                <w:rFonts w:ascii="Arial" w:hAnsi="Arial" w:cs="Arial"/>
-                <w:b/>
+                <w:color w:val="595959" w:themeColor="text1" w:themeTint="A6"/>
+                <w:sz w:val="24"/>
+                <w:szCs w:val="24"/>
+              </w:rPr>
+            </w:pPr>
+            <w:r>
+              <w:rPr>
+                <w:rFonts w:ascii="Arial" w:hAnsi="Arial" w:cs="Arial"/>
+                <w:b/>
+                <w:color w:val="70AD47" w:themeColor="accent6"/>
                 <w:sz w:val="24"/>
                 <w:szCs w:val="24"/>
               </w:rPr>
@@ -284,6 +353,7 @@
                 <w:b/>
                 <w:i/>
                 <w:iCs/>
+                <w:color w:val="70AD47" w:themeColor="accent6"/>
                 <w:sz w:val="24"/>
                 <w:szCs w:val="24"/>
               </w:rPr>
@@ -293,6 +363,7 @@
               <w:rPr>
                 <w:rFonts w:ascii="Arial" w:hAnsi="Arial" w:cs="Arial"/>
                 <w:bCs/>
+                <w:color w:val="595959" w:themeColor="text1" w:themeTint="A6"/>
                 <w:sz w:val="24"/>
                 <w:szCs w:val="24"/>
               </w:rPr>
@@ -301,6 +372,7 @@
             <w:r>
               <w:rPr>
                 <w:rFonts w:ascii="Arial" w:hAnsi="Arial" w:cs="Arial"/>
+                <w:color w:val="595959" w:themeColor="text1" w:themeTint="A6"/>
                 <w:sz w:val="24"/>
                 <w:szCs w:val="24"/>
               </w:rPr>
@@ -309,6 +381,7 @@
             <w:r>
               <w:rPr>
                 <w:rFonts w:ascii="Arial" w:hAnsi="Arial" w:cs="Arial"/>
+                <w:color w:val="595959" w:themeColor="text1" w:themeTint="A6"/>
                 <w:sz w:val="24"/>
                 <w:szCs w:val="24"/>
               </w:rPr>
@@ -317,6 +390,7 @@
             <w:r>
               <w:rPr>
                 <w:rFonts w:ascii="Arial" w:hAnsi="Arial" w:cs="Arial"/>
+                <w:color w:val="595959" w:themeColor="text1" w:themeTint="A6"/>
                 <w:sz w:val="24"/>
                 <w:szCs w:val="24"/>
               </w:rPr>
@@ -325,6 +399,7 @@
             <w:r>
               <w:rPr>
                 <w:rFonts w:ascii="Arial" w:hAnsi="Arial" w:cs="Arial"/>
+                <w:color w:val="595959" w:themeColor="text1" w:themeTint="A6"/>
                 <w:sz w:val="24"/>
                 <w:szCs w:val="24"/>
               </w:rPr>
@@ -333,6 +408,7 @@
             <w:r>
               <w:rPr>
                 <w:rFonts w:ascii="Arial" w:hAnsi="Arial" w:cs="Arial"/>
+                <w:color w:val="595959" w:themeColor="text1" w:themeTint="A6"/>
                 <w:sz w:val="24"/>
                 <w:szCs w:val="24"/>
               </w:rPr>
@@ -345,6 +421,7 @@
               <w:ind w:firstLine="720"/>
               <w:rPr>
                 <w:rFonts w:ascii="Arial" w:hAnsi="Arial" w:cs="Arial"/>
+                <w:color w:val="595959" w:themeColor="text1" w:themeTint="A6"/>
                 <w:sz w:val="24"/>
                 <w:szCs w:val="24"/>
               </w:rPr>
@@ -353,6 +430,7 @@
               <w:rPr>
                 <w:rFonts w:ascii="Arial" w:hAnsi="Arial" w:cs="Arial"/>
                 <w:i/>
+                <w:color w:val="595959" w:themeColor="text1" w:themeTint="A6"/>
                 <w:sz w:val="24"/>
                 <w:szCs w:val="24"/>
               </w:rPr>
@@ -364,13 +442,15 @@
               <w:ind w:firstLine="720"/>
               <w:rPr>
                 <w:rFonts w:ascii="Arial" w:hAnsi="Arial" w:cs="Arial"/>
-                <w:sz w:val="24"/>
-                <w:szCs w:val="24"/>
-              </w:rPr>
-            </w:pPr>
-            <w:r>
-              <w:rPr>
-                <w:rFonts w:ascii="Arial" w:hAnsi="Arial" w:cs="Arial"/>
+                <w:color w:val="595959" w:themeColor="text1" w:themeTint="A6"/>
+                <w:sz w:val="24"/>
+                <w:szCs w:val="24"/>
+              </w:rPr>
+            </w:pPr>
+            <w:r>
+              <w:rPr>
+                <w:rFonts w:ascii="Arial" w:hAnsi="Arial" w:cs="Arial"/>
+                <w:color w:val="595959" w:themeColor="text1" w:themeTint="A6"/>
                 <w:sz w:val="24"/>
                 <w:szCs w:val="24"/>
               </w:rPr>
@@ -379,10 +459,20 @@
             <w:r>
               <w:rPr>
                 <w:rFonts w:ascii="Arial" w:hAnsi="Arial" w:cs="Arial"/>
-                <w:sz w:val="24"/>
-                <w:szCs w:val="24"/>
-              </w:rPr>
-              <w:t>909</w:t>
+                <w:color w:val="595959" w:themeColor="text1" w:themeTint="A6"/>
+                <w:sz w:val="24"/>
+                <w:szCs w:val="24"/>
+              </w:rPr>
+              <w:t>9</w:t>
+            </w:r>
+            <w:r>
+              <w:rPr>
+                <w:rFonts w:ascii="Arial" w:hAnsi="Arial" w:cs="Arial"/>
+                <w:color w:val="595959" w:themeColor="text1" w:themeTint="A6"/>
+                <w:sz w:val="24"/>
+                <w:szCs w:val="24"/>
+              </w:rPr>
+              <w:t>1</w:t>
             </w:r>
           </w:p>
           <w:p>
@@ -390,6 +480,7 @@
               <w:ind w:firstLine="720"/>
               <w:rPr>
                 <w:rFonts w:ascii="Arial" w:hAnsi="Arial" w:cs="Arial"/>
+                <w:color w:val="595959" w:themeColor="text1" w:themeTint="A6"/>
                 <w:sz w:val="24"/>
                 <w:szCs w:val="24"/>
               </w:rPr>
@@ -398,6 +489,7 @@
               <w:rPr>
                 <w:rFonts w:ascii="Arial" w:hAnsi="Arial" w:cs="Arial"/>
                 <w:iCs/>
+                <w:color w:val="595959" w:themeColor="text1" w:themeTint="A6"/>
                 <w:sz w:val="24"/>
                 <w:szCs w:val="24"/>
               </w:rPr>
@@ -409,6 +501,7 @@
               <w:ind w:firstLine="720"/>
               <w:rPr>
                 <w:rFonts w:ascii="Arial" w:hAnsi="Arial" w:cs="Arial"/>
+                <w:color w:val="595959" w:themeColor="text1" w:themeTint="A6"/>
                 <w:sz w:val="24"/>
                 <w:szCs w:val="24"/>
               </w:rPr>
@@ -417,6 +510,7 @@
               <w:rPr>
                 <w:rFonts w:ascii="Arial" w:hAnsi="Arial" w:cs="Arial"/>
                 <w:iCs/>
+                <w:color w:val="595959" w:themeColor="text1" w:themeTint="A6"/>
                 <w:sz w:val="24"/>
                 <w:szCs w:val="24"/>
               </w:rPr>
@@ -428,6 +522,7 @@
               <w:rPr>
                 <w:rFonts w:ascii="Arial" w:hAnsi="Arial" w:cs="Arial"/>
                 <w:b/>
+                <w:color w:val="595959" w:themeColor="text1" w:themeTint="A6"/>
                 <w:sz w:val="24"/>
                 <w:szCs w:val="24"/>
               </w:rPr>
@@ -449,14 +544,16 @@
               <w:rPr>
                 <w:rFonts w:ascii="Arial" w:hAnsi="Arial" w:cs="Arial"/>
                 <w:bCs/>
-                <w:sz w:val="24"/>
-                <w:szCs w:val="24"/>
-              </w:rPr>
-            </w:pPr>
-            <w:r>
-              <w:rPr>
-                <w:rFonts w:ascii="Arial" w:hAnsi="Arial" w:cs="Arial"/>
-                <w:bCs/>
+                <w:color w:val="595959" w:themeColor="text1" w:themeTint="A6"/>
+                <w:sz w:val="24"/>
+                <w:szCs w:val="24"/>
+              </w:rPr>
+            </w:pPr>
+            <w:r>
+              <w:rPr>
+                <w:rFonts w:ascii="Arial" w:hAnsi="Arial" w:cs="Arial"/>
+                <w:bCs/>
+                <w:color w:val="595959" w:themeColor="text1" w:themeTint="A6"/>
                 <w:sz w:val="24"/>
                 <w:szCs w:val="24"/>
               </w:rPr>
@@ -478,6 +575,7 @@
               <w:rPr>
                 <w:rFonts w:ascii="Arial" w:hAnsi="Arial" w:cs="Arial"/>
                 <w:b/>
+                <w:color w:val="595959" w:themeColor="text1" w:themeTint="A6"/>
                 <w:sz w:val="24"/>
                 <w:szCs w:val="24"/>
               </w:rPr>
@@ -497,14 +595,16 @@
             <w:pPr>
               <w:rPr>
                 <w:rFonts w:ascii="Arial" w:hAnsi="Arial" w:cs="Arial"/>
-                <w:sz w:val="24"/>
-                <w:szCs w:val="24"/>
-              </w:rPr>
-            </w:pPr>
-            <w:r>
-              <w:rPr>
-                <w:rFonts w:ascii="Arial" w:hAnsi="Arial" w:cs="Arial"/>
-                <w:b/>
+                <w:color w:val="595959" w:themeColor="text1" w:themeTint="A6"/>
+                <w:sz w:val="24"/>
+                <w:szCs w:val="24"/>
+              </w:rPr>
+            </w:pPr>
+            <w:r>
+              <w:rPr>
+                <w:rFonts w:ascii="Arial" w:hAnsi="Arial" w:cs="Arial"/>
+                <w:b/>
+                <w:color w:val="70AD47" w:themeColor="accent6"/>
                 <w:sz w:val="24"/>
                 <w:szCs w:val="24"/>
               </w:rPr>
@@ -513,6 +613,7 @@
             <w:r>
               <w:rPr>
                 <w:rFonts w:ascii="Arial" w:hAnsi="Arial" w:cs="Arial"/>
+                <w:color w:val="595959" w:themeColor="text1" w:themeTint="A6"/>
                 <w:sz w:val="24"/>
                 <w:szCs w:val="24"/>
               </w:rPr>
@@ -521,6 +622,7 @@
             <w:r>
               <w:rPr>
                 <w:rFonts w:ascii="Arial" w:hAnsi="Arial" w:cs="Arial"/>
+                <w:color w:val="595959" w:themeColor="text1" w:themeTint="A6"/>
                 <w:sz w:val="24"/>
                 <w:szCs w:val="24"/>
               </w:rPr>
@@ -529,6 +631,7 @@
             <w:r>
               <w:rPr>
                 <w:rFonts w:ascii="Arial" w:hAnsi="Arial" w:cs="Arial"/>
+                <w:color w:val="595959" w:themeColor="text1" w:themeTint="A6"/>
                 <w:sz w:val="24"/>
                 <w:szCs w:val="24"/>
               </w:rPr>
@@ -537,6 +640,7 @@
             <w:r>
               <w:rPr>
                 <w:rFonts w:ascii="Arial" w:hAnsi="Arial" w:cs="Arial"/>
+                <w:color w:val="595959" w:themeColor="text1" w:themeTint="A6"/>
                 <w:sz w:val="24"/>
                 <w:szCs w:val="24"/>
               </w:rPr>
@@ -545,6 +649,7 @@
             <w:r>
               <w:rPr>
                 <w:rFonts w:ascii="Arial" w:hAnsi="Arial" w:cs="Arial"/>
+                <w:color w:val="595959" w:themeColor="text1" w:themeTint="A6"/>
                 <w:sz w:val="24"/>
                 <w:szCs w:val="24"/>
               </w:rPr>
@@ -553,6 +658,7 @@
             <w:r>
               <w:rPr>
                 <w:rFonts w:ascii="Arial" w:hAnsi="Arial" w:cs="Arial"/>
+                <w:color w:val="595959" w:themeColor="text1" w:themeTint="A6"/>
                 <w:sz w:val="24"/>
                 <w:szCs w:val="24"/>
               </w:rPr>
@@ -561,6 +667,7 @@
             <w:r>
               <w:rPr>
                 <w:rFonts w:ascii="Arial" w:hAnsi="Arial" w:cs="Arial"/>
+                <w:color w:val="595959" w:themeColor="text1" w:themeTint="A6"/>
                 <w:sz w:val="24"/>
                 <w:szCs w:val="24"/>
               </w:rPr>
@@ -569,6 +676,7 @@
             <w:r>
               <w:rPr>
                 <w:rFonts w:ascii="Arial" w:hAnsi="Arial" w:cs="Arial"/>
+                <w:color w:val="595959" w:themeColor="text1" w:themeTint="A6"/>
                 <w:sz w:val="24"/>
                 <w:szCs w:val="24"/>
               </w:rPr>
@@ -578,6 +686,7 @@
             <w:r>
               <w:rPr>
                 <w:rFonts w:ascii="Arial" w:hAnsi="Arial" w:cs="Arial"/>
+                <w:color w:val="595959" w:themeColor="text1" w:themeTint="A6"/>
                 <w:sz w:val="24"/>
                 <w:szCs w:val="24"/>
               </w:rPr>
@@ -590,6 +699,7 @@
               <w:ind w:firstLine="720"/>
               <w:rPr>
                 <w:rFonts w:ascii="Arial" w:hAnsi="Arial" w:cs="Arial"/>
+                <w:color w:val="595959" w:themeColor="text1" w:themeTint="A6"/>
                 <w:sz w:val="24"/>
                 <w:szCs w:val="24"/>
               </w:rPr>
@@ -598,6 +708,7 @@
               <w:rPr>
                 <w:rFonts w:ascii="Arial" w:hAnsi="Arial" w:cs="Arial"/>
                 <w:i/>
+                <w:color w:val="595959" w:themeColor="text1" w:themeTint="A6"/>
                 <w:sz w:val="24"/>
                 <w:szCs w:val="24"/>
               </w:rPr>
@@ -609,6 +720,7 @@
               <w:ind w:firstLine="720"/>
               <w:rPr>
                 <w:rFonts w:ascii="Arial" w:hAnsi="Arial" w:cs="Arial"/>
+                <w:color w:val="595959" w:themeColor="text1" w:themeTint="A6"/>
                 <w:sz w:val="24"/>
                 <w:szCs w:val="24"/>
               </w:rPr>
@@ -617,6 +729,7 @@
               <w:rPr>
                 <w:rFonts w:ascii="Arial" w:hAnsi="Arial" w:cs="Arial"/>
                 <w:iCs/>
+                <w:color w:val="595959" w:themeColor="text1" w:themeTint="A6"/>
                 <w:sz w:val="24"/>
                 <w:szCs w:val="24"/>
               </w:rPr>
@@ -628,13 +741,15 @@
               <w:ind w:firstLine="720"/>
               <w:rPr>
                 <w:rFonts w:ascii="Arial" w:hAnsi="Arial" w:cs="Arial"/>
-                <w:sz w:val="24"/>
-                <w:szCs w:val="24"/>
-              </w:rPr>
-            </w:pPr>
-            <w:r>
-              <w:rPr>
-                <w:rFonts w:ascii="Arial" w:hAnsi="Arial" w:cs="Arial"/>
+                <w:color w:val="595959" w:themeColor="text1" w:themeTint="A6"/>
+                <w:sz w:val="24"/>
+                <w:szCs w:val="24"/>
+              </w:rPr>
+            </w:pPr>
+            <w:r>
+              <w:rPr>
+                <w:rFonts w:ascii="Arial" w:hAnsi="Arial" w:cs="Arial"/>
+                <w:color w:val="595959" w:themeColor="text1" w:themeTint="A6"/>
                 <w:sz w:val="24"/>
                 <w:szCs w:val="24"/>
               </w:rPr>
@@ -646,13 +761,15 @@
               <w:ind w:firstLine="720"/>
               <w:rPr>
                 <w:rFonts w:ascii="Arial" w:hAnsi="Arial" w:cs="Arial"/>
-                <w:sz w:val="24"/>
-                <w:szCs w:val="24"/>
-              </w:rPr>
-            </w:pPr>
-            <w:r>
-              <w:rPr>
-                <w:rFonts w:ascii="Arial" w:hAnsi="Arial" w:cs="Arial"/>
+                <w:color w:val="595959" w:themeColor="text1" w:themeTint="A6"/>
+                <w:sz w:val="24"/>
+                <w:szCs w:val="24"/>
+              </w:rPr>
+            </w:pPr>
+            <w:r>
+              <w:rPr>
+                <w:rFonts w:ascii="Arial" w:hAnsi="Arial" w:cs="Arial"/>
+                <w:color w:val="595959" w:themeColor="text1" w:themeTint="A6"/>
                 <w:sz w:val="24"/>
                 <w:szCs w:val="24"/>
               </w:rPr>
@@ -663,28 +780,215 @@
                 <w:rFonts w:ascii="Arial" w:hAnsi="Arial" w:cs="Arial"/>
                 <w:i/>
                 <w:iCs/>
-                <w:sz w:val="24"/>
-                <w:szCs w:val="24"/>
-              </w:rPr>
-              <w:t xml:space="preserve">Diagnostic Assistance Software for Mental Healthcare Providers, </w:t>
-            </w:r>
-            <w:r>
-              <w:rPr>
-                <w:rFonts w:ascii="Arial" w:hAnsi="Arial" w:cs="Arial"/>
-                <w:sz w:val="24"/>
-                <w:szCs w:val="24"/>
-              </w:rPr>
-              <w:t>Pass With Distinction</w:t>
-            </w:r>
-          </w:p>
-          <w:p>
-            <w:pPr>
-              <w:rPr>
-                <w:rFonts w:ascii="Arial" w:hAnsi="Arial" w:cs="Arial"/>
-                <w:sz w:val="24"/>
-                <w:szCs w:val="24"/>
-              </w:rPr>
-            </w:pPr>
+                <w:color w:val="595959" w:themeColor="text1" w:themeTint="A6"/>
+                <w:sz w:val="24"/>
+                <w:szCs w:val="24"/>
+              </w:rPr>
+              <w:t>Diagnostic Assistance Software for Mental Healthcare</w:t>
+            </w:r>
+            <w:r>
+              <w:rPr>
+                <w:rFonts w:ascii="Arial" w:hAnsi="Arial" w:cs="Arial"/>
+                <w:i/>
+                <w:iCs/>
+                <w:color w:val="595959" w:themeColor="text1" w:themeTint="A6"/>
+                <w:sz w:val="24"/>
+                <w:szCs w:val="24"/>
+              </w:rPr>
+              <w:br/>
+            </w:r>
+            <w:r>
+              <w:rPr>
+                <w:rFonts w:ascii="Arial" w:hAnsi="Arial" w:cs="Arial"/>
+                <w:i/>
+                <w:iCs/>
+                <w:color w:val="595959" w:themeColor="text1" w:themeTint="A6"/>
+                <w:sz w:val="24"/>
+                <w:szCs w:val="24"/>
+              </w:rPr>
+              <w:t xml:space="preserve">Providers, </w:t>
+            </w:r>
+            <w:r>
+              <w:rPr>
+                <w:rFonts w:ascii="Arial" w:hAnsi="Arial" w:cs="Arial"/>
+                <w:color w:val="595959" w:themeColor="text1" w:themeTint="A6"/>
+                <w:sz w:val="24"/>
+                <w:szCs w:val="24"/>
+              </w:rPr>
+              <w:t xml:space="preserve">Pass </w:t>
+            </w:r>
+            <w:proofErr w:type="gramStart"/>
+            <w:r>
+              <w:rPr>
+                <w:rFonts w:ascii="Arial" w:hAnsi="Arial" w:cs="Arial"/>
+                <w:color w:val="595959" w:themeColor="text1" w:themeTint="A6"/>
+                <w:sz w:val="24"/>
+                <w:szCs w:val="24"/>
+              </w:rPr>
+              <w:t>With</w:t>
+            </w:r>
+            <w:proofErr w:type="gramEnd"/>
+            <w:r>
+              <w:rPr>
+                <w:rFonts w:ascii="Arial" w:hAnsi="Arial" w:cs="Arial"/>
+                <w:color w:val="595959" w:themeColor="text1" w:themeTint="A6"/>
+                <w:sz w:val="24"/>
+                <w:szCs w:val="24"/>
+              </w:rPr>
+              <w:t xml:space="preserve"> Distinction</w:t>
+            </w:r>
+          </w:p>
+          <w:p>
+            <w:pPr>
+              <w:rPr>
+                <w:rFonts w:ascii="Arial" w:hAnsi="Arial" w:cs="Arial"/>
+                <w:color w:val="595959" w:themeColor="text1" w:themeTint="A6"/>
+                <w:sz w:val="24"/>
+                <w:szCs w:val="24"/>
+              </w:rPr>
+            </w:pPr>
+          </w:p>
+        </w:tc>
+      </w:tr>
+      <w:tr>
+        <w:tc>
+          <w:tcPr>
+            <w:tcW w:w="2430" w:type="dxa"/>
+            <w:tcBorders>
+              <w:top w:val="nil"/>
+              <w:bottom w:val="nil"/>
+            </w:tcBorders>
+          </w:tcPr>
+          <w:p>
+            <w:pPr>
+              <w:rPr>
+                <w:rFonts w:ascii="Arial" w:hAnsi="Arial" w:cs="Arial"/>
+                <w:bCs/>
+                <w:color w:val="595959" w:themeColor="text1" w:themeTint="A6"/>
+                <w:sz w:val="24"/>
+                <w:szCs w:val="24"/>
+              </w:rPr>
+            </w:pPr>
+            <w:r>
+              <w:rPr>
+                <w:rFonts w:ascii="Arial" w:hAnsi="Arial" w:cs="Arial"/>
+                <w:bCs/>
+                <w:color w:val="595959" w:themeColor="text1" w:themeTint="A6"/>
+                <w:sz w:val="24"/>
+                <w:szCs w:val="24"/>
+              </w:rPr>
+              <w:t>09/2014 – 05/2015</w:t>
+            </w:r>
+          </w:p>
+        </w:tc>
+        <w:tc>
+          <w:tcPr>
+            <w:tcW w:w="540" w:type="dxa"/>
+            <w:tcBorders>
+              <w:top w:val="nil"/>
+              <w:bottom w:val="nil"/>
+              <w:right w:val="nil"/>
+            </w:tcBorders>
+          </w:tcPr>
+          <w:p>
+            <w:pPr>
+              <w:rPr>
+                <w:rFonts w:ascii="Arial" w:hAnsi="Arial" w:cs="Arial"/>
+                <w:b/>
+                <w:color w:val="595959" w:themeColor="text1" w:themeTint="A6"/>
+                <w:sz w:val="24"/>
+                <w:szCs w:val="24"/>
+              </w:rPr>
+            </w:pPr>
+          </w:p>
+        </w:tc>
+        <w:tc>
+          <w:tcPr>
+            <w:tcW w:w="7830" w:type="dxa"/>
+            <w:tcBorders>
+              <w:top w:val="nil"/>
+              <w:left w:val="nil"/>
+              <w:bottom w:val="nil"/>
+            </w:tcBorders>
+          </w:tcPr>
+          <w:p>
+            <w:pPr>
+              <w:rPr>
+                <w:rFonts w:ascii="Arial" w:hAnsi="Arial" w:cs="Arial"/>
+                <w:color w:val="595959" w:themeColor="text1" w:themeTint="A6"/>
+                <w:sz w:val="24"/>
+                <w:szCs w:val="24"/>
+              </w:rPr>
+            </w:pPr>
+            <w:r>
+              <w:rPr>
+                <w:rFonts w:ascii="Arial" w:hAnsi="Arial" w:cs="Arial"/>
+                <w:b/>
+                <w:color w:val="70AD47" w:themeColor="accent6"/>
+                <w:sz w:val="24"/>
+                <w:szCs w:val="24"/>
+              </w:rPr>
+              <w:t>Milwaukee School of Engineering</w:t>
+            </w:r>
+            <w:r>
+              <w:rPr>
+                <w:rFonts w:ascii="Arial" w:hAnsi="Arial" w:cs="Arial"/>
+                <w:b/>
+                <w:color w:val="595959" w:themeColor="text1" w:themeTint="A6"/>
+                <w:sz w:val="24"/>
+                <w:szCs w:val="24"/>
+              </w:rPr>
+              <w:t>,</w:t>
+            </w:r>
+            <w:r>
+              <w:rPr>
+                <w:rFonts w:ascii="Arial" w:hAnsi="Arial" w:cs="Arial"/>
+                <w:color w:val="595959" w:themeColor="text1" w:themeTint="A6"/>
+                <w:sz w:val="24"/>
+                <w:szCs w:val="24"/>
+              </w:rPr>
+              <w:t xml:space="preserve"> Milwaukee, WI</w:t>
+            </w:r>
+          </w:p>
+          <w:p>
+            <w:pPr>
+              <w:ind w:firstLine="720"/>
+              <w:rPr>
+                <w:rFonts w:ascii="Arial" w:hAnsi="Arial" w:cs="Arial"/>
+                <w:color w:val="595959" w:themeColor="text1" w:themeTint="A6"/>
+                <w:sz w:val="24"/>
+                <w:szCs w:val="24"/>
+              </w:rPr>
+            </w:pPr>
+            <w:r>
+              <w:rPr>
+                <w:rFonts w:ascii="Arial" w:hAnsi="Arial" w:cs="Arial"/>
+                <w:color w:val="595959" w:themeColor="text1" w:themeTint="A6"/>
+                <w:sz w:val="24"/>
+                <w:szCs w:val="24"/>
+              </w:rPr>
+              <w:t>Mechanical Engineering major</w:t>
+            </w:r>
+          </w:p>
+          <w:p>
+            <w:pPr>
+              <w:ind w:firstLine="720"/>
+              <w:rPr>
+                <w:rFonts w:ascii="Arial" w:hAnsi="Arial" w:cs="Arial"/>
+                <w:color w:val="595959" w:themeColor="text1" w:themeTint="A6"/>
+                <w:sz w:val="24"/>
+                <w:szCs w:val="24"/>
+              </w:rPr>
+            </w:pPr>
+            <w:r>
+              <w:rPr>
+                <w:rFonts w:ascii="Arial" w:hAnsi="Arial" w:cs="Arial"/>
+                <w:color w:val="595959" w:themeColor="text1" w:themeTint="A6"/>
+                <w:sz w:val="24"/>
+                <w:szCs w:val="24"/>
+              </w:rPr>
+              <w:t>GPA: 3.91, Dean’s List with High Honors</w:t>
+            </w:r>
           </w:p>
         </w:tc>
       </w:tr>
@@ -701,19 +1005,11 @@
               <w:rPr>
                 <w:rFonts w:ascii="Arial" w:hAnsi="Arial" w:cs="Arial"/>
                 <w:bCs/>
-                <w:sz w:val="24"/>
-                <w:szCs w:val="24"/>
-              </w:rPr>
-            </w:pPr>
-            <w:r>
-              <w:rPr>
-                <w:rFonts w:ascii="Arial" w:hAnsi="Arial" w:cs="Arial"/>
-                <w:bCs/>
-                <w:sz w:val="24"/>
-                <w:szCs w:val="24"/>
-              </w:rPr>
-              <w:t>09/2014 – 05/2015</w:t>
-            </w:r>
+                <w:color w:val="595959" w:themeColor="text1" w:themeTint="A6"/>
+                <w:sz w:val="24"/>
+                <w:szCs w:val="24"/>
+              </w:rPr>
+            </w:pPr>
           </w:p>
         </w:tc>
         <w:tc>
@@ -730,6 +1026,7 @@
               <w:rPr>
                 <w:rFonts w:ascii="Arial" w:hAnsi="Arial" w:cs="Arial"/>
                 <w:b/>
+                <w:color w:val="595959" w:themeColor="text1" w:themeTint="A6"/>
                 <w:sz w:val="24"/>
                 <w:szCs w:val="24"/>
               </w:rPr>
@@ -748,63 +1045,12 @@
             <w:pPr>
               <w:rPr>
                 <w:rFonts w:ascii="Arial" w:hAnsi="Arial" w:cs="Arial"/>
-                <w:sz w:val="24"/>
-                <w:szCs w:val="24"/>
-              </w:rPr>
-            </w:pPr>
-            <w:r>
-              <w:rPr>
-                <w:rFonts w:ascii="Arial" w:hAnsi="Arial" w:cs="Arial"/>
-                <w:b/>
-                <w:sz w:val="24"/>
-                <w:szCs w:val="24"/>
-              </w:rPr>
-              <w:t>Milwaukee School of Engineering,</w:t>
-            </w:r>
-            <w:r>
-              <w:rPr>
-                <w:rFonts w:ascii="Arial" w:hAnsi="Arial" w:cs="Arial"/>
-                <w:sz w:val="24"/>
-                <w:szCs w:val="24"/>
-              </w:rPr>
-              <w:t xml:space="preserve"> Milwaukee, WI</w:t>
-            </w:r>
-          </w:p>
-          <w:p>
-            <w:pPr>
-              <w:ind w:firstLine="720"/>
-              <w:rPr>
-                <w:rFonts w:ascii="Arial" w:hAnsi="Arial" w:cs="Arial"/>
-                <w:sz w:val="24"/>
-                <w:szCs w:val="24"/>
-              </w:rPr>
-            </w:pPr>
-            <w:r>
-              <w:rPr>
-                <w:rFonts w:ascii="Arial" w:hAnsi="Arial" w:cs="Arial"/>
-                <w:sz w:val="24"/>
-                <w:szCs w:val="24"/>
-              </w:rPr>
-              <w:t>Mechanical Engineering major</w:t>
-            </w:r>
-          </w:p>
-          <w:p>
-            <w:pPr>
-              <w:rPr>
-                <w:rFonts w:ascii="Arial" w:hAnsi="Arial" w:cs="Arial"/>
-                <w:bCs/>
-                <w:sz w:val="24"/>
-                <w:szCs w:val="24"/>
-              </w:rPr>
-            </w:pPr>
-            <w:r>
-              <w:rPr>
-                <w:rFonts w:ascii="Arial" w:hAnsi="Arial" w:cs="Arial"/>
-                <w:sz w:val="24"/>
-                <w:szCs w:val="24"/>
-              </w:rPr>
-              <w:t>GPA: 3.91, Dean’s List with High Honors</w:t>
-            </w:r>
+                <w:b/>
+                <w:color w:val="595959" w:themeColor="text1" w:themeTint="A6"/>
+                <w:sz w:val="24"/>
+                <w:szCs w:val="24"/>
+              </w:rPr>
+            </w:pPr>
           </w:p>
         </w:tc>
       </w:tr>
@@ -814,6 +1060,7 @@
         <w:rPr>
           <w:rFonts w:ascii="Arial" w:hAnsi="Arial" w:cs="Arial"/>
           <w:b/>
+          <w:color w:val="595959" w:themeColor="text1" w:themeTint="A6"/>
           <w:sz w:val="24"/>
           <w:szCs w:val="24"/>
         </w:rPr>
@@ -825,6 +1072,7 @@
           <w:rFonts w:ascii="Arial" w:hAnsi="Arial" w:cs="Arial"/>
           <w:b/>
           <w:bCs/>
+          <w:color w:val="70AD47" w:themeColor="accent6"/>
           <w:sz w:val="32"/>
           <w:szCs w:val="32"/>
         </w:rPr>
@@ -834,46 +1082,29 @@
           <w:rFonts w:ascii="Arial" w:hAnsi="Arial" w:cs="Arial"/>
           <w:b/>
           <w:bCs/>
+          <w:color w:val="70AD47" w:themeColor="accent6"/>
           <w:sz w:val="32"/>
           <w:szCs w:val="32"/>
         </w:rPr>
-        <w:t>0</w:t>
+        <w:t xml:space="preserve">02. </w:t>
       </w:r>
       <w:r>
         <w:rPr>
           <w:rFonts w:ascii="Arial" w:hAnsi="Arial" w:cs="Arial"/>
           <w:b/>
           <w:bCs/>
+          <w:color w:val="70AD47" w:themeColor="accent6"/>
           <w:sz w:val="32"/>
           <w:szCs w:val="32"/>
         </w:rPr>
-        <w:t>2.</w:t>
+        <w:t xml:space="preserve">SELECTED </w:t>
       </w:r>
       <w:r>
         <w:rPr>
           <w:rFonts w:ascii="Arial" w:hAnsi="Arial" w:cs="Arial"/>
           <w:b/>
           <w:bCs/>
-          <w:sz w:val="32"/>
-          <w:szCs w:val="32"/>
-        </w:rPr>
-        <w:t xml:space="preserve"> </w:t>
-      </w:r>
-      <w:r>
-        <w:rPr>
-          <w:rFonts w:ascii="Arial" w:hAnsi="Arial" w:cs="Arial"/>
-          <w:b/>
-          <w:bCs/>
-          <w:sz w:val="32"/>
-          <w:szCs w:val="32"/>
-        </w:rPr>
-        <w:t xml:space="preserve">SELECTED </w:t>
-      </w:r>
-      <w:r>
-        <w:rPr>
-          <w:rFonts w:ascii="Arial" w:hAnsi="Arial" w:cs="Arial"/>
-          <w:b/>
-          <w:bCs/>
+          <w:color w:val="70AD47" w:themeColor="accent6"/>
           <w:sz w:val="32"/>
           <w:szCs w:val="32"/>
         </w:rPr>
@@ -911,18 +1142,20 @@
               <w:rPr>
                 <w:rFonts w:ascii="Arial" w:hAnsi="Arial" w:cs="Arial"/>
                 <w:bCs/>
-                <w:sz w:val="24"/>
-                <w:szCs w:val="24"/>
-              </w:rPr>
-            </w:pPr>
-            <w:r>
-              <w:rPr>
-                <w:rFonts w:ascii="Arial" w:hAnsi="Arial" w:cs="Arial"/>
-                <w:bCs/>
-                <w:sz w:val="24"/>
-                <w:szCs w:val="24"/>
-              </w:rPr>
-              <w:t>08/2018 – pres.</w:t>
+                <w:color w:val="595959" w:themeColor="text1" w:themeTint="A6"/>
+                <w:sz w:val="24"/>
+                <w:szCs w:val="24"/>
+              </w:rPr>
+            </w:pPr>
+            <w:r>
+              <w:rPr>
+                <w:rFonts w:ascii="Arial" w:hAnsi="Arial" w:cs="Arial"/>
+                <w:bCs/>
+                <w:color w:val="595959" w:themeColor="text1" w:themeTint="A6"/>
+                <w:sz w:val="24"/>
+                <w:szCs w:val="24"/>
+              </w:rPr>
+              <w:t xml:space="preserve">04/2019 – pres. </w:t>
             </w:r>
           </w:p>
         </w:tc>
@@ -940,6 +1173,7 @@
               <w:rPr>
                 <w:rFonts w:ascii="Arial" w:hAnsi="Arial" w:cs="Arial"/>
                 <w:b/>
+                <w:color w:val="595959" w:themeColor="text1" w:themeTint="A6"/>
                 <w:sz w:val="24"/>
                 <w:szCs w:val="24"/>
               </w:rPr>
@@ -960,45 +1194,60 @@
               <w:rPr>
                 <w:rFonts w:ascii="Arial" w:hAnsi="Arial" w:cs="Arial"/>
                 <w:b/>
-                <w:sz w:val="24"/>
-                <w:szCs w:val="24"/>
-              </w:rPr>
-            </w:pPr>
-            <w:r>
-              <w:rPr>
-                <w:rFonts w:ascii="Arial" w:hAnsi="Arial" w:cs="Arial"/>
-                <w:b/>
-                <w:sz w:val="24"/>
-                <w:szCs w:val="24"/>
-              </w:rPr>
-              <w:t>Graduate Research Assistant</w:t>
-            </w:r>
-            <w:r>
-              <w:rPr>
-                <w:rFonts w:ascii="Arial" w:hAnsi="Arial" w:cs="Arial"/>
-                <w:b/>
+                <w:color w:val="70AD47" w:themeColor="accent6"/>
+                <w:sz w:val="24"/>
+                <w:szCs w:val="24"/>
+              </w:rPr>
+            </w:pPr>
+            <w:r>
+              <w:rPr>
+                <w:rFonts w:ascii="Arial" w:hAnsi="Arial" w:cs="Arial"/>
+                <w:b/>
+                <w:color w:val="70AD47" w:themeColor="accent6"/>
+                <w:sz w:val="24"/>
+                <w:szCs w:val="24"/>
+              </w:rPr>
+              <w:t>Founder</w:t>
+            </w:r>
+            <w:r>
+              <w:rPr>
+                <w:rFonts w:ascii="Arial" w:hAnsi="Arial" w:cs="Arial"/>
+                <w:b/>
+                <w:color w:val="70AD47" w:themeColor="accent6"/>
                 <w:sz w:val="24"/>
                 <w:szCs w:val="24"/>
               </w:rPr>
               <w:t xml:space="preserve"> </w:t>
             </w:r>
-          </w:p>
-          <w:p>
-            <w:pPr>
-              <w:rPr>
-                <w:rFonts w:ascii="Arial" w:hAnsi="Arial" w:cs="Arial"/>
-                <w:sz w:val="24"/>
-                <w:szCs w:val="24"/>
-              </w:rPr>
-            </w:pPr>
-            <w:r>
-              <w:rPr>
-                <w:rFonts w:ascii="Arial" w:hAnsi="Arial" w:cs="Arial"/>
-                <w:b/>
-                <w:sz w:val="24"/>
-                <w:szCs w:val="24"/>
-              </w:rPr>
-              <w:t>University of Notre Dame,</w:t>
+            <w:r>
+              <w:rPr>
+                <w:rFonts w:ascii="Arial" w:hAnsi="Arial" w:cs="Arial"/>
+                <w:b/>
+                <w:color w:val="595959" w:themeColor="text1" w:themeTint="A6"/>
+                <w:sz w:val="24"/>
+                <w:szCs w:val="24"/>
+              </w:rPr>
+              <w:t>| T</w:t>
+            </w:r>
+            <w:r>
+              <w:rPr>
+                <w:rFonts w:ascii="Arial" w:hAnsi="Arial" w:cs="Arial"/>
+                <w:b/>
+                <w:color w:val="595959" w:themeColor="text1" w:themeTint="A6"/>
+                <w:sz w:val="24"/>
+                <w:szCs w:val="24"/>
+              </w:rPr>
+              <w:t>ransverse</w:t>
+            </w:r>
+            <w:r>
+              <w:rPr>
+                <w:rFonts w:ascii="Arial" w:hAnsi="Arial" w:cs="Arial"/>
+                <w:b/>
+                <w:color w:val="595959" w:themeColor="text1" w:themeTint="A6"/>
+                <w:sz w:val="24"/>
+                <w:szCs w:val="24"/>
+              </w:rPr>
+              <w:t>,</w:t>
             </w:r>
             <w:r>
               <w:rPr>
@@ -1006,6 +1255,7 @@
                 <w:b/>
                 <w:i/>
                 <w:iCs/>
+                <w:color w:val="595959" w:themeColor="text1" w:themeTint="A6"/>
                 <w:sz w:val="24"/>
                 <w:szCs w:val="24"/>
               </w:rPr>
@@ -1015,14 +1265,26 @@
               <w:rPr>
                 <w:rFonts w:ascii="Arial" w:hAnsi="Arial" w:cs="Arial"/>
                 <w:bCs/>
-                <w:sz w:val="24"/>
-                <w:szCs w:val="24"/>
-              </w:rPr>
-              <w:t>Notre Dame, IN</w:t>
-            </w:r>
-            <w:r>
-              <w:rPr>
-                <w:rFonts w:ascii="Arial" w:hAnsi="Arial" w:cs="Arial"/>
+                <w:color w:val="595959" w:themeColor="text1" w:themeTint="A6"/>
+                <w:sz w:val="24"/>
+                <w:szCs w:val="24"/>
+              </w:rPr>
+              <w:t>Mishawaka</w:t>
+            </w:r>
+            <w:r>
+              <w:rPr>
+                <w:rFonts w:ascii="Arial" w:hAnsi="Arial" w:cs="Arial"/>
+                <w:bCs/>
+                <w:color w:val="595959" w:themeColor="text1" w:themeTint="A6"/>
+                <w:sz w:val="24"/>
+                <w:szCs w:val="24"/>
+              </w:rPr>
+              <w:t>, IN</w:t>
+            </w:r>
+            <w:r>
+              <w:rPr>
+                <w:rFonts w:ascii="Arial" w:hAnsi="Arial" w:cs="Arial"/>
+                <w:color w:val="595959" w:themeColor="text1" w:themeTint="A6"/>
                 <w:sz w:val="24"/>
                 <w:szCs w:val="24"/>
               </w:rPr>
@@ -1031,6 +1293,7 @@
             <w:r>
               <w:rPr>
                 <w:rFonts w:ascii="Arial" w:hAnsi="Arial" w:cs="Arial"/>
+                <w:color w:val="595959" w:themeColor="text1" w:themeTint="A6"/>
                 <w:sz w:val="24"/>
                 <w:szCs w:val="24"/>
               </w:rPr>
@@ -1039,6 +1302,7 @@
             <w:r>
               <w:rPr>
                 <w:rFonts w:ascii="Arial" w:hAnsi="Arial" w:cs="Arial"/>
+                <w:color w:val="595959" w:themeColor="text1" w:themeTint="A6"/>
                 <w:sz w:val="24"/>
                 <w:szCs w:val="24"/>
               </w:rPr>
@@ -1047,6 +1311,7 @@
             <w:r>
               <w:rPr>
                 <w:rFonts w:ascii="Arial" w:hAnsi="Arial" w:cs="Arial"/>
+                <w:color w:val="595959" w:themeColor="text1" w:themeTint="A6"/>
                 <w:sz w:val="24"/>
                 <w:szCs w:val="24"/>
               </w:rPr>
@@ -1055,6 +1320,7 @@
             <w:r>
               <w:rPr>
                 <w:rFonts w:ascii="Arial" w:hAnsi="Arial" w:cs="Arial"/>
+                <w:color w:val="595959" w:themeColor="text1" w:themeTint="A6"/>
                 <w:sz w:val="24"/>
                 <w:szCs w:val="24"/>
               </w:rPr>
@@ -1067,23 +1333,24 @@
               <w:pStyle w:val="ListParagraph"/>
               <w:numPr>
                 <w:ilvl w:val="0"/>
-                <w:numId w:val="1"/>
+                <w:numId w:val="7"/>
               </w:numPr>
               <w:rPr>
                 <w:rFonts w:ascii="Arial" w:hAnsi="Arial" w:cs="Arial"/>
-                <w:bCs/>
-                <w:sz w:val="24"/>
-                <w:szCs w:val="24"/>
-              </w:rPr>
-            </w:pPr>
-            <w:r>
-              <w:rPr>
-                <w:rFonts w:ascii="Arial" w:hAnsi="Arial" w:cs="Arial"/>
-                <w:bCs/>
-                <w:sz w:val="24"/>
-                <w:szCs w:val="24"/>
-              </w:rPr>
-              <w:t>Conduct and analyze semi-structured interviews to inform design of a health application</w:t>
+                <w:color w:val="595959" w:themeColor="text1" w:themeTint="A6"/>
+                <w:sz w:val="24"/>
+                <w:szCs w:val="24"/>
+              </w:rPr>
+            </w:pPr>
+            <w:r>
+              <w:rPr>
+                <w:rFonts w:ascii="Arial" w:hAnsi="Arial" w:cs="Arial"/>
+                <w:bCs/>
+                <w:color w:val="595959" w:themeColor="text1" w:themeTint="A6"/>
+                <w:sz w:val="24"/>
+                <w:szCs w:val="24"/>
+              </w:rPr>
+              <w:t xml:space="preserve">Design and develop Android application for mental health management for transgender individuals </w:t>
             </w:r>
           </w:p>
           <w:p>
@@ -1091,23 +1358,24 @@
               <w:pStyle w:val="ListParagraph"/>
               <w:numPr>
                 <w:ilvl w:val="0"/>
-                <w:numId w:val="1"/>
+                <w:numId w:val="7"/>
               </w:numPr>
               <w:rPr>
                 <w:rFonts w:ascii="Arial" w:hAnsi="Arial" w:cs="Arial"/>
-                <w:bCs/>
-                <w:sz w:val="24"/>
-                <w:szCs w:val="24"/>
-              </w:rPr>
-            </w:pPr>
-            <w:r>
-              <w:rPr>
-                <w:rFonts w:ascii="Arial" w:hAnsi="Arial" w:cs="Arial"/>
-                <w:bCs/>
-                <w:sz w:val="24"/>
-                <w:szCs w:val="24"/>
-              </w:rPr>
-              <w:t>Create and evaluate paper and digital prototypes</w:t>
+                <w:color w:val="595959" w:themeColor="text1" w:themeTint="A6"/>
+                <w:sz w:val="24"/>
+                <w:szCs w:val="24"/>
+              </w:rPr>
+            </w:pPr>
+            <w:r>
+              <w:rPr>
+                <w:rFonts w:ascii="Arial" w:hAnsi="Arial" w:cs="Arial"/>
+                <w:bCs/>
+                <w:color w:val="595959" w:themeColor="text1" w:themeTint="A6"/>
+                <w:sz w:val="24"/>
+                <w:szCs w:val="24"/>
+              </w:rPr>
+              <w:t>Create and evaluate paper and digital prototypes using Figma and Maze</w:t>
             </w:r>
           </w:p>
           <w:p>
@@ -1115,23 +1383,24 @@
               <w:pStyle w:val="ListParagraph"/>
               <w:numPr>
                 <w:ilvl w:val="0"/>
-                <w:numId w:val="1"/>
+                <w:numId w:val="7"/>
               </w:numPr>
               <w:rPr>
                 <w:rFonts w:ascii="Arial" w:hAnsi="Arial" w:cs="Arial"/>
-                <w:bCs/>
-                <w:sz w:val="24"/>
-                <w:szCs w:val="24"/>
-              </w:rPr>
-            </w:pPr>
-            <w:r>
-              <w:rPr>
-                <w:rFonts w:ascii="Arial" w:hAnsi="Arial" w:cs="Arial"/>
-                <w:bCs/>
-                <w:sz w:val="24"/>
-                <w:szCs w:val="24"/>
-              </w:rPr>
-              <w:t>Design and implement Mechanical Turk experiments to evaluate cognitive biases</w:t>
+                <w:color w:val="595959" w:themeColor="text1" w:themeTint="A6"/>
+                <w:sz w:val="24"/>
+                <w:szCs w:val="24"/>
+              </w:rPr>
+            </w:pPr>
+            <w:r>
+              <w:rPr>
+                <w:rFonts w:ascii="Arial" w:hAnsi="Arial" w:cs="Arial"/>
+                <w:bCs/>
+                <w:color w:val="595959" w:themeColor="text1" w:themeTint="A6"/>
+                <w:sz w:val="24"/>
+                <w:szCs w:val="24"/>
+              </w:rPr>
+              <w:t>Lead meetings and coordinate organizational operations</w:t>
             </w:r>
           </w:p>
           <w:p>
@@ -1139,63 +1408,42 @@
               <w:pStyle w:val="ListParagraph"/>
               <w:numPr>
                 <w:ilvl w:val="0"/>
-                <w:numId w:val="1"/>
+                <w:numId w:val="7"/>
               </w:numPr>
               <w:rPr>
                 <w:rFonts w:ascii="Arial" w:hAnsi="Arial" w:cs="Arial"/>
-                <w:bCs/>
-                <w:sz w:val="24"/>
-                <w:szCs w:val="24"/>
-              </w:rPr>
-            </w:pPr>
-            <w:r>
-              <w:rPr>
-                <w:rFonts w:ascii="Calibri" w:hAnsi="Calibri" w:cs="Calibri"/>
-                <w:bCs/>
-                <w:sz w:val="24"/>
-                <w:szCs w:val="24"/>
-              </w:rPr>
-              <w:t>﻿</w:t>
-            </w:r>
-            <w:r>
-              <w:rPr>
-                <w:rFonts w:ascii="Arial" w:hAnsi="Arial" w:cs="Arial"/>
-                <w:bCs/>
-                <w:sz w:val="24"/>
-                <w:szCs w:val="24"/>
-              </w:rPr>
-              <w:t>Design and conduct user studies and participatory design workshops</w:t>
-            </w:r>
-          </w:p>
-          <w:p>
-            <w:pPr>
-              <w:pStyle w:val="ListParagraph"/>
-              <w:numPr>
-                <w:ilvl w:val="0"/>
-                <w:numId w:val="1"/>
-              </w:numPr>
-              <w:rPr>
-                <w:rFonts w:ascii="Arial" w:hAnsi="Arial" w:cs="Arial"/>
-                <w:bCs/>
-                <w:sz w:val="24"/>
-                <w:szCs w:val="24"/>
-              </w:rPr>
-            </w:pPr>
-            <w:r>
-              <w:rPr>
-                <w:rFonts w:ascii="Arial" w:hAnsi="Arial" w:cs="Arial"/>
-                <w:bCs/>
-                <w:sz w:val="24"/>
-                <w:szCs w:val="24"/>
-              </w:rPr>
-              <w:t>Built a mobile breathing visualizations tool and performed usability testing to evaluate its effectiveness</w:t>
-            </w:r>
-          </w:p>
-          <w:p>
-            <w:pPr>
-              <w:rPr>
-                <w:rFonts w:ascii="Arial" w:hAnsi="Arial" w:cs="Arial"/>
-                <w:b/>
+                <w:color w:val="595959" w:themeColor="text1" w:themeTint="A6"/>
+                <w:sz w:val="24"/>
+                <w:szCs w:val="24"/>
+              </w:rPr>
+            </w:pPr>
+            <w:r>
+              <w:rPr>
+                <w:rFonts w:ascii="Arial" w:hAnsi="Arial" w:cs="Arial"/>
+                <w:bCs/>
+                <w:color w:val="595959" w:themeColor="text1" w:themeTint="A6"/>
+                <w:sz w:val="24"/>
+                <w:szCs w:val="24"/>
+              </w:rPr>
+              <w:t xml:space="preserve">Apply for grants and </w:t>
+            </w:r>
+            <w:r>
+              <w:rPr>
+                <w:rFonts w:ascii="Arial" w:hAnsi="Arial" w:cs="Arial"/>
+                <w:bCs/>
+                <w:color w:val="595959" w:themeColor="text1" w:themeTint="A6"/>
+                <w:sz w:val="24"/>
+                <w:szCs w:val="24"/>
+              </w:rPr>
+              <w:t>funding</w:t>
+            </w:r>
+          </w:p>
+          <w:p>
+            <w:pPr>
+              <w:ind w:left="360"/>
+              <w:rPr>
+                <w:rFonts w:ascii="Arial" w:hAnsi="Arial" w:cs="Arial"/>
+                <w:color w:val="595959" w:themeColor="text1" w:themeTint="A6"/>
                 <w:sz w:val="24"/>
                 <w:szCs w:val="24"/>
               </w:rPr>
@@ -1217,18 +1465,20 @@
               <w:rPr>
                 <w:rFonts w:ascii="Arial" w:hAnsi="Arial" w:cs="Arial"/>
                 <w:bCs/>
-                <w:sz w:val="24"/>
-                <w:szCs w:val="24"/>
-              </w:rPr>
-            </w:pPr>
-            <w:r>
-              <w:rPr>
-                <w:rFonts w:ascii="Arial" w:hAnsi="Arial" w:cs="Arial"/>
-                <w:bCs/>
-                <w:sz w:val="24"/>
-                <w:szCs w:val="24"/>
-              </w:rPr>
-              <w:t>08/2018 – 05/2019</w:t>
+                <w:color w:val="595959" w:themeColor="text1" w:themeTint="A6"/>
+                <w:sz w:val="24"/>
+                <w:szCs w:val="24"/>
+              </w:rPr>
+            </w:pPr>
+            <w:r>
+              <w:rPr>
+                <w:rFonts w:ascii="Arial" w:hAnsi="Arial" w:cs="Arial"/>
+                <w:bCs/>
+                <w:color w:val="595959" w:themeColor="text1" w:themeTint="A6"/>
+                <w:sz w:val="24"/>
+                <w:szCs w:val="24"/>
+              </w:rPr>
+              <w:t>08/2018 – pres.</w:t>
             </w:r>
           </w:p>
         </w:tc>
@@ -1246,6 +1496,7 @@
               <w:rPr>
                 <w:rFonts w:ascii="Arial" w:hAnsi="Arial" w:cs="Arial"/>
                 <w:b/>
+                <w:color w:val="595959" w:themeColor="text1" w:themeTint="A6"/>
                 <w:sz w:val="24"/>
                 <w:szCs w:val="24"/>
               </w:rPr>
@@ -1266,41 +1517,36 @@
               <w:rPr>
                 <w:rFonts w:ascii="Arial" w:hAnsi="Arial" w:cs="Arial"/>
                 <w:b/>
-                <w:sz w:val="24"/>
-                <w:szCs w:val="24"/>
-              </w:rPr>
-            </w:pPr>
-            <w:r>
-              <w:rPr>
-                <w:rFonts w:ascii="Arial" w:hAnsi="Arial" w:cs="Arial"/>
-                <w:b/>
-                <w:sz w:val="24"/>
-                <w:szCs w:val="24"/>
-              </w:rPr>
-              <w:t>Graduate Teaching Assistant</w:t>
-            </w:r>
-            <w:r>
-              <w:rPr>
-                <w:rFonts w:ascii="Arial" w:hAnsi="Arial" w:cs="Arial"/>
-                <w:b/>
-                <w:sz w:val="24"/>
-                <w:szCs w:val="24"/>
-              </w:rPr>
-              <w:tab/>
-            </w:r>
-          </w:p>
-          <w:p>
-            <w:pPr>
-              <w:rPr>
-                <w:rFonts w:ascii="Arial" w:hAnsi="Arial" w:cs="Arial"/>
-                <w:sz w:val="24"/>
-                <w:szCs w:val="24"/>
-              </w:rPr>
-            </w:pPr>
-            <w:r>
-              <w:rPr>
-                <w:rFonts w:ascii="Arial" w:hAnsi="Arial" w:cs="Arial"/>
-                <w:b/>
+                <w:color w:val="595959" w:themeColor="text1" w:themeTint="A6"/>
+                <w:sz w:val="24"/>
+                <w:szCs w:val="24"/>
+              </w:rPr>
+            </w:pPr>
+            <w:r>
+              <w:rPr>
+                <w:rFonts w:ascii="Arial" w:hAnsi="Arial" w:cs="Arial"/>
+                <w:b/>
+                <w:color w:val="70AD47" w:themeColor="accent6"/>
+                <w:sz w:val="24"/>
+                <w:szCs w:val="24"/>
+              </w:rPr>
+              <w:t xml:space="preserve">Graduate Research Assistant </w:t>
+            </w:r>
+            <w:r>
+              <w:rPr>
+                <w:rFonts w:ascii="Arial" w:hAnsi="Arial" w:cs="Arial"/>
+                <w:b/>
+                <w:color w:val="595959" w:themeColor="text1" w:themeTint="A6"/>
+                <w:sz w:val="24"/>
+                <w:szCs w:val="24"/>
+              </w:rPr>
+              <w:t xml:space="preserve">| </w:t>
+            </w:r>
+            <w:r>
+              <w:rPr>
+                <w:rFonts w:ascii="Arial" w:hAnsi="Arial" w:cs="Arial"/>
+                <w:b/>
+                <w:color w:val="595959" w:themeColor="text1" w:themeTint="A6"/>
                 <w:sz w:val="24"/>
                 <w:szCs w:val="24"/>
               </w:rPr>
@@ -1312,6 +1558,7 @@
                 <w:b/>
                 <w:i/>
                 <w:iCs/>
+                <w:color w:val="595959" w:themeColor="text1" w:themeTint="A6"/>
                 <w:sz w:val="24"/>
                 <w:szCs w:val="24"/>
               </w:rPr>
@@ -1321,6 +1568,7 @@
               <w:rPr>
                 <w:rFonts w:ascii="Arial" w:hAnsi="Arial" w:cs="Arial"/>
                 <w:bCs/>
+                <w:color w:val="595959" w:themeColor="text1" w:themeTint="A6"/>
                 <w:sz w:val="24"/>
                 <w:szCs w:val="24"/>
               </w:rPr>
@@ -1329,6 +1577,7 @@
             <w:r>
               <w:rPr>
                 <w:rFonts w:ascii="Arial" w:hAnsi="Arial" w:cs="Arial"/>
+                <w:color w:val="595959" w:themeColor="text1" w:themeTint="A6"/>
                 <w:sz w:val="24"/>
                 <w:szCs w:val="24"/>
               </w:rPr>
@@ -1337,6 +1586,7 @@
             <w:r>
               <w:rPr>
                 <w:rFonts w:ascii="Arial" w:hAnsi="Arial" w:cs="Arial"/>
+                <w:color w:val="595959" w:themeColor="text1" w:themeTint="A6"/>
                 <w:sz w:val="24"/>
                 <w:szCs w:val="24"/>
               </w:rPr>
@@ -1345,6 +1595,7 @@
             <w:r>
               <w:rPr>
                 <w:rFonts w:ascii="Arial" w:hAnsi="Arial" w:cs="Arial"/>
+                <w:color w:val="595959" w:themeColor="text1" w:themeTint="A6"/>
                 <w:sz w:val="24"/>
                 <w:szCs w:val="24"/>
               </w:rPr>
@@ -1353,6 +1604,7 @@
             <w:r>
               <w:rPr>
                 <w:rFonts w:ascii="Arial" w:hAnsi="Arial" w:cs="Arial"/>
+                <w:color w:val="595959" w:themeColor="text1" w:themeTint="A6"/>
                 <w:sz w:val="24"/>
                 <w:szCs w:val="24"/>
               </w:rPr>
@@ -1361,28 +1613,12 @@
             <w:r>
               <w:rPr>
                 <w:rFonts w:ascii="Arial" w:hAnsi="Arial" w:cs="Arial"/>
+                <w:color w:val="595959" w:themeColor="text1" w:themeTint="A6"/>
                 <w:sz w:val="24"/>
                 <w:szCs w:val="24"/>
               </w:rPr>
               <w:tab/>
-            </w:r>
-            <w:r>
-              <w:rPr>
-                <w:rFonts w:ascii="Arial" w:hAnsi="Arial" w:cs="Arial"/>
-                <w:sz w:val="24"/>
-                <w:szCs w:val="24"/>
-              </w:rPr>
-              <w:tab/>
-              <w:t xml:space="preserve">         </w:t>
-            </w:r>
-            <w:r>
-              <w:rPr>
-                <w:rFonts w:ascii="Arial" w:hAnsi="Arial" w:cs="Arial"/>
-                <w:sz w:val="24"/>
-                <w:szCs w:val="24"/>
-              </w:rPr>
-              <w:tab/>
-              <w:t xml:space="preserve">       </w:t>
+              <w:t xml:space="preserve">               </w:t>
             </w:r>
           </w:p>
           <w:p>
@@ -1395,19 +1631,20 @@
               <w:rPr>
                 <w:rFonts w:ascii="Arial" w:hAnsi="Arial" w:cs="Arial"/>
                 <w:bCs/>
-                <w:sz w:val="24"/>
-                <w:szCs w:val="24"/>
-              </w:rPr>
-            </w:pPr>
-            <w:r>
-              <w:rPr>
-                <w:rFonts w:ascii="Arial" w:hAnsi="Arial" w:cs="Arial"/>
-                <w:bCs/>
-                <w:sz w:val="24"/>
-                <w:szCs w:val="24"/>
-              </w:rPr>
-              <w:lastRenderedPageBreak/>
-              <w:t>Graded and gave feedback on student homework in Programming Paradigms course</w:t>
+                <w:color w:val="595959" w:themeColor="text1" w:themeTint="A6"/>
+                <w:sz w:val="24"/>
+                <w:szCs w:val="24"/>
+              </w:rPr>
+            </w:pPr>
+            <w:r>
+              <w:rPr>
+                <w:rFonts w:ascii="Arial" w:hAnsi="Arial" w:cs="Arial"/>
+                <w:bCs/>
+                <w:color w:val="595959" w:themeColor="text1" w:themeTint="A6"/>
+                <w:sz w:val="24"/>
+                <w:szCs w:val="24"/>
+              </w:rPr>
+              <w:t>Conduct and analyze semi-structured interviews of user population using open, axial, and selective coding</w:t>
             </w:r>
           </w:p>
           <w:p>
@@ -1420,18 +1657,20 @@
               <w:rPr>
                 <w:rFonts w:ascii="Arial" w:hAnsi="Arial" w:cs="Arial"/>
                 <w:bCs/>
-                <w:sz w:val="24"/>
-                <w:szCs w:val="24"/>
-              </w:rPr>
-            </w:pPr>
-            <w:r>
-              <w:rPr>
-                <w:rFonts w:ascii="Arial" w:hAnsi="Arial" w:cs="Arial"/>
-                <w:bCs/>
-                <w:sz w:val="24"/>
-                <w:szCs w:val="24"/>
-              </w:rPr>
-              <w:t>Held regular office hours</w:t>
+                <w:color w:val="595959" w:themeColor="text1" w:themeTint="A6"/>
+                <w:sz w:val="24"/>
+                <w:szCs w:val="24"/>
+              </w:rPr>
+            </w:pPr>
+            <w:r>
+              <w:rPr>
+                <w:rFonts w:ascii="Arial" w:hAnsi="Arial" w:cs="Arial"/>
+                <w:bCs/>
+                <w:color w:val="595959" w:themeColor="text1" w:themeTint="A6"/>
+                <w:sz w:val="24"/>
+                <w:szCs w:val="24"/>
+              </w:rPr>
+              <w:t>Designed and implemented Mechanical Turk experiments to evaluate cognitive biases</w:t>
             </w:r>
           </w:p>
           <w:p>
@@ -1444,24 +1683,64 @@
               <w:rPr>
                 <w:rFonts w:ascii="Arial" w:hAnsi="Arial" w:cs="Arial"/>
                 <w:bCs/>
-                <w:sz w:val="24"/>
-                <w:szCs w:val="24"/>
-              </w:rPr>
-            </w:pPr>
-            <w:r>
-              <w:rPr>
-                <w:rFonts w:ascii="Arial" w:hAnsi="Arial" w:cs="Arial"/>
-                <w:bCs/>
-                <w:sz w:val="24"/>
-                <w:szCs w:val="24"/>
-              </w:rPr>
-              <w:t>Advocated for students and serve as a liaison between professors and students</w:t>
-            </w:r>
-          </w:p>
-          <w:p>
-            <w:pPr>
-              <w:rPr>
-                <w:rFonts w:ascii="Arial" w:hAnsi="Arial" w:cs="Arial"/>
+                <w:color w:val="595959" w:themeColor="text1" w:themeTint="A6"/>
+                <w:sz w:val="24"/>
+                <w:szCs w:val="24"/>
+              </w:rPr>
+            </w:pPr>
+            <w:r>
+              <w:rPr>
+                <w:rFonts w:ascii="Arial" w:hAnsi="Arial" w:cs="Arial"/>
+                <w:bCs/>
+                <w:color w:val="595959" w:themeColor="text1" w:themeTint="A6"/>
+                <w:sz w:val="24"/>
+                <w:szCs w:val="24"/>
+              </w:rPr>
+              <w:t>Design and conduct user studies and participatory design workshops</w:t>
+            </w:r>
+          </w:p>
+          <w:p>
+            <w:pPr>
+              <w:pStyle w:val="ListParagraph"/>
+              <w:numPr>
+                <w:ilvl w:val="0"/>
+                <w:numId w:val="1"/>
+              </w:numPr>
+              <w:rPr>
+                <w:rFonts w:ascii="Arial" w:hAnsi="Arial" w:cs="Arial"/>
+                <w:b/>
+                <w:color w:val="595959" w:themeColor="text1" w:themeTint="A6"/>
+                <w:sz w:val="24"/>
+                <w:szCs w:val="24"/>
+              </w:rPr>
+            </w:pPr>
+            <w:r>
+              <w:rPr>
+                <w:rFonts w:ascii="Arial" w:hAnsi="Arial" w:cs="Arial"/>
+                <w:bCs/>
+                <w:color w:val="595959" w:themeColor="text1" w:themeTint="A6"/>
+                <w:sz w:val="24"/>
+                <w:szCs w:val="24"/>
+              </w:rPr>
+              <w:t xml:space="preserve">Created visualizations using D3.js and performed usability testing to evaluate </w:t>
+            </w:r>
+            <w:r>
+              <w:rPr>
+                <w:rFonts w:ascii="Arial" w:hAnsi="Arial" w:cs="Arial"/>
+                <w:bCs/>
+                <w:color w:val="595959" w:themeColor="text1" w:themeTint="A6"/>
+                <w:sz w:val="24"/>
+                <w:szCs w:val="24"/>
+              </w:rPr>
+              <w:t>effectiveness</w:t>
+            </w:r>
+          </w:p>
+          <w:p>
+            <w:pPr>
+              <w:rPr>
+                <w:rFonts w:ascii="Arial" w:hAnsi="Arial" w:cs="Arial"/>
+                <w:b/>
+                <w:color w:val="595959" w:themeColor="text1" w:themeTint="A6"/>
                 <w:sz w:val="24"/>
                 <w:szCs w:val="24"/>
               </w:rPr>
@@ -1483,14 +1762,16 @@
               <w:rPr>
                 <w:rFonts w:ascii="Arial" w:hAnsi="Arial" w:cs="Arial"/>
                 <w:bCs/>
-                <w:sz w:val="24"/>
-                <w:szCs w:val="24"/>
-              </w:rPr>
-            </w:pPr>
-            <w:r>
-              <w:rPr>
-                <w:rFonts w:ascii="Arial" w:hAnsi="Arial" w:cs="Arial"/>
-                <w:bCs/>
+                <w:color w:val="595959" w:themeColor="text1" w:themeTint="A6"/>
+                <w:sz w:val="24"/>
+                <w:szCs w:val="24"/>
+              </w:rPr>
+            </w:pPr>
+            <w:r>
+              <w:rPr>
+                <w:rFonts w:ascii="Arial" w:hAnsi="Arial" w:cs="Arial"/>
+                <w:bCs/>
+                <w:color w:val="595959" w:themeColor="text1" w:themeTint="A6"/>
                 <w:sz w:val="24"/>
                 <w:szCs w:val="24"/>
               </w:rPr>
@@ -1513,6 +1794,7 @@
               <w:rPr>
                 <w:rFonts w:ascii="Arial" w:hAnsi="Arial" w:cs="Arial"/>
                 <w:b/>
+                <w:color w:val="595959" w:themeColor="text1" w:themeTint="A6"/>
                 <w:sz w:val="24"/>
                 <w:szCs w:val="24"/>
               </w:rPr>
@@ -1533,42 +1815,46 @@
               <w:rPr>
                 <w:rFonts w:ascii="Arial" w:hAnsi="Arial" w:cs="Arial"/>
                 <w:b/>
-                <w:sz w:val="24"/>
-                <w:szCs w:val="24"/>
-              </w:rPr>
-            </w:pPr>
-            <w:r>
-              <w:rPr>
-                <w:rFonts w:ascii="Arial" w:hAnsi="Arial" w:cs="Arial"/>
-                <w:b/>
-                <w:sz w:val="24"/>
-                <w:szCs w:val="24"/>
-              </w:rPr>
-              <w:t>Undergraduate Research Assistant</w:t>
-            </w:r>
-            <w:r>
-              <w:rPr>
-                <w:rFonts w:ascii="Arial" w:hAnsi="Arial" w:cs="Arial"/>
-                <w:b/>
-                <w:sz w:val="24"/>
-                <w:szCs w:val="24"/>
-              </w:rPr>
-              <w:tab/>
-              <w:t xml:space="preserve">       </w:t>
-            </w:r>
-          </w:p>
-          <w:p>
-            <w:pPr>
-              <w:rPr>
-                <w:rFonts w:ascii="Arial" w:hAnsi="Arial" w:cs="Arial"/>
-                <w:sz w:val="24"/>
-                <w:szCs w:val="24"/>
-              </w:rPr>
-            </w:pPr>
-            <w:r>
-              <w:rPr>
-                <w:rFonts w:ascii="Arial" w:hAnsi="Arial" w:cs="Arial"/>
-                <w:b/>
+                <w:color w:val="595959" w:themeColor="text1" w:themeTint="A6"/>
+                <w:sz w:val="24"/>
+                <w:szCs w:val="24"/>
+              </w:rPr>
+            </w:pPr>
+            <w:r>
+              <w:rPr>
+                <w:rFonts w:ascii="Arial" w:hAnsi="Arial" w:cs="Arial"/>
+                <w:b/>
+                <w:color w:val="70AD47" w:themeColor="accent6"/>
+                <w:sz w:val="24"/>
+                <w:szCs w:val="24"/>
+              </w:rPr>
+              <w:t>Undergraduate Research Assistan</w:t>
+            </w:r>
+            <w:r>
+              <w:rPr>
+                <w:rFonts w:ascii="Arial" w:hAnsi="Arial" w:cs="Arial"/>
+                <w:b/>
+                <w:color w:val="70AD47" w:themeColor="accent6"/>
+                <w:sz w:val="24"/>
+                <w:szCs w:val="24"/>
+              </w:rPr>
+              <w:t xml:space="preserve">t </w:t>
+            </w:r>
+            <w:r>
+              <w:rPr>
+                <w:rFonts w:ascii="Arial" w:hAnsi="Arial" w:cs="Arial"/>
+                <w:b/>
+                <w:color w:val="595959" w:themeColor="text1" w:themeTint="A6"/>
+                <w:sz w:val="24"/>
+                <w:szCs w:val="24"/>
+              </w:rPr>
+              <w:t xml:space="preserve">| </w:t>
+            </w:r>
+            <w:r>
+              <w:rPr>
+                <w:rFonts w:ascii="Arial" w:hAnsi="Arial" w:cs="Arial"/>
+                <w:b/>
+                <w:color w:val="595959" w:themeColor="text1" w:themeTint="A6"/>
                 <w:sz w:val="24"/>
                 <w:szCs w:val="24"/>
               </w:rPr>
@@ -1580,6 +1866,7 @@
                 <w:b/>
                 <w:i/>
                 <w:iCs/>
+                <w:color w:val="595959" w:themeColor="text1" w:themeTint="A6"/>
                 <w:sz w:val="24"/>
                 <w:szCs w:val="24"/>
               </w:rPr>
@@ -1589,6 +1876,7 @@
               <w:rPr>
                 <w:rFonts w:ascii="Arial" w:hAnsi="Arial" w:cs="Arial"/>
                 <w:bCs/>
+                <w:color w:val="595959" w:themeColor="text1" w:themeTint="A6"/>
                 <w:sz w:val="24"/>
                 <w:szCs w:val="24"/>
               </w:rPr>
@@ -1597,6 +1885,7 @@
             <w:r>
               <w:rPr>
                 <w:rFonts w:ascii="Arial" w:hAnsi="Arial" w:cs="Arial"/>
+                <w:color w:val="595959" w:themeColor="text1" w:themeTint="A6"/>
                 <w:sz w:val="24"/>
                 <w:szCs w:val="24"/>
               </w:rPr>
@@ -1613,14 +1902,16 @@
               <w:rPr>
                 <w:rFonts w:ascii="Arial" w:hAnsi="Arial" w:cs="Arial"/>
                 <w:bCs/>
-                <w:sz w:val="24"/>
-                <w:szCs w:val="24"/>
-              </w:rPr>
-            </w:pPr>
-            <w:r>
-              <w:rPr>
-                <w:rFonts w:ascii="Arial" w:hAnsi="Arial" w:cs="Arial"/>
-                <w:bCs/>
+                <w:color w:val="595959" w:themeColor="text1" w:themeTint="A6"/>
+                <w:sz w:val="24"/>
+                <w:szCs w:val="24"/>
+              </w:rPr>
+            </w:pPr>
+            <w:r>
+              <w:rPr>
+                <w:rFonts w:ascii="Arial" w:hAnsi="Arial" w:cs="Arial"/>
+                <w:bCs/>
+                <w:color w:val="595959" w:themeColor="text1" w:themeTint="A6"/>
                 <w:sz w:val="24"/>
                 <w:szCs w:val="24"/>
               </w:rPr>
@@ -1637,19 +1928,33 @@
               <w:rPr>
                 <w:rFonts w:ascii="Arial" w:hAnsi="Arial" w:cs="Arial"/>
                 <w:bCs/>
-                <w:sz w:val="24"/>
-                <w:szCs w:val="24"/>
-              </w:rPr>
-            </w:pPr>
-            <w:r>
-              <w:rPr>
-                <w:rFonts w:ascii="Arial" w:hAnsi="Arial" w:cs="Arial"/>
-                <w:bCs/>
-                <w:sz w:val="24"/>
-                <w:szCs w:val="24"/>
-              </w:rPr>
-              <w:t>Write data analysis scripts including principal component analysis using Matlab</w:t>
-            </w:r>
+                <w:color w:val="595959" w:themeColor="text1" w:themeTint="A6"/>
+                <w:sz w:val="24"/>
+                <w:szCs w:val="24"/>
+              </w:rPr>
+            </w:pPr>
+            <w:r>
+              <w:rPr>
+                <w:rFonts w:ascii="Arial" w:hAnsi="Arial" w:cs="Arial"/>
+                <w:bCs/>
+                <w:color w:val="595959" w:themeColor="text1" w:themeTint="A6"/>
+                <w:sz w:val="24"/>
+                <w:szCs w:val="24"/>
+              </w:rPr>
+              <w:t xml:space="preserve">Write data analysis scripts including principal component analysis using </w:t>
+            </w:r>
+            <w:proofErr w:type="spellStart"/>
+            <w:r>
+              <w:rPr>
+                <w:rFonts w:ascii="Arial" w:hAnsi="Arial" w:cs="Arial"/>
+                <w:bCs/>
+                <w:color w:val="595959" w:themeColor="text1" w:themeTint="A6"/>
+                <w:sz w:val="24"/>
+                <w:szCs w:val="24"/>
+              </w:rPr>
+              <w:t>Matlab</w:t>
+            </w:r>
+            <w:proofErr w:type="spellEnd"/>
           </w:p>
           <w:p>
             <w:pPr>
@@ -1661,14 +1966,16 @@
               <w:rPr>
                 <w:rFonts w:ascii="Arial" w:hAnsi="Arial" w:cs="Arial"/>
                 <w:bCs/>
-                <w:sz w:val="24"/>
-                <w:szCs w:val="24"/>
-              </w:rPr>
-            </w:pPr>
-            <w:r>
-              <w:rPr>
-                <w:rFonts w:ascii="Arial" w:hAnsi="Arial" w:cs="Arial"/>
-                <w:bCs/>
+                <w:color w:val="595959" w:themeColor="text1" w:themeTint="A6"/>
+                <w:sz w:val="24"/>
+                <w:szCs w:val="24"/>
+              </w:rPr>
+            </w:pPr>
+            <w:r>
+              <w:rPr>
+                <w:rFonts w:ascii="Arial" w:hAnsi="Arial" w:cs="Arial"/>
+                <w:bCs/>
+                <w:color w:val="595959" w:themeColor="text1" w:themeTint="A6"/>
                 <w:sz w:val="24"/>
                 <w:szCs w:val="24"/>
               </w:rPr>
@@ -1685,14 +1992,16 @@
               <w:rPr>
                 <w:rFonts w:ascii="Arial" w:hAnsi="Arial" w:cs="Arial"/>
                 <w:bCs/>
-                <w:sz w:val="24"/>
-                <w:szCs w:val="24"/>
-              </w:rPr>
-            </w:pPr>
-            <w:r>
-              <w:rPr>
-                <w:rFonts w:ascii="Arial" w:hAnsi="Arial" w:cs="Arial"/>
-                <w:bCs/>
+                <w:color w:val="595959" w:themeColor="text1" w:themeTint="A6"/>
+                <w:sz w:val="24"/>
+                <w:szCs w:val="24"/>
+              </w:rPr>
+            </w:pPr>
+            <w:r>
+              <w:rPr>
+                <w:rFonts w:ascii="Arial" w:hAnsi="Arial" w:cs="Arial"/>
+                <w:bCs/>
+                <w:color w:val="595959" w:themeColor="text1" w:themeTint="A6"/>
                 <w:sz w:val="24"/>
                 <w:szCs w:val="24"/>
               </w:rPr>
@@ -1709,14 +2018,16 @@
               <w:rPr>
                 <w:rFonts w:ascii="Arial" w:hAnsi="Arial" w:cs="Arial"/>
                 <w:bCs/>
-                <w:sz w:val="24"/>
-                <w:szCs w:val="24"/>
-              </w:rPr>
-            </w:pPr>
-            <w:r>
-              <w:rPr>
-                <w:rFonts w:ascii="Arial" w:hAnsi="Arial" w:cs="Arial"/>
-                <w:bCs/>
+                <w:color w:val="595959" w:themeColor="text1" w:themeTint="A6"/>
+                <w:sz w:val="24"/>
+                <w:szCs w:val="24"/>
+              </w:rPr>
+            </w:pPr>
+            <w:r>
+              <w:rPr>
+                <w:rFonts w:ascii="Arial" w:hAnsi="Arial" w:cs="Arial"/>
+                <w:bCs/>
+                <w:color w:val="595959" w:themeColor="text1" w:themeTint="A6"/>
                 <w:sz w:val="24"/>
                 <w:szCs w:val="24"/>
               </w:rPr>
@@ -1728,6 +2039,7 @@
               <w:rPr>
                 <w:rFonts w:ascii="Arial" w:hAnsi="Arial" w:cs="Arial"/>
                 <w:bCs/>
+                <w:color w:val="595959" w:themeColor="text1" w:themeTint="A6"/>
                 <w:sz w:val="24"/>
                 <w:szCs w:val="24"/>
               </w:rPr>
@@ -1749,18 +2061,20 @@
               <w:rPr>
                 <w:rFonts w:ascii="Arial" w:hAnsi="Arial" w:cs="Arial"/>
                 <w:bCs/>
-                <w:sz w:val="24"/>
-                <w:szCs w:val="24"/>
-              </w:rPr>
-            </w:pPr>
-            <w:r>
-              <w:rPr>
-                <w:rFonts w:ascii="Arial" w:hAnsi="Arial" w:cs="Arial"/>
-                <w:bCs/>
-                <w:sz w:val="24"/>
-                <w:szCs w:val="24"/>
-              </w:rPr>
-              <w:t>10/2016 – 06/2018</w:t>
+                <w:color w:val="595959" w:themeColor="text1" w:themeTint="A6"/>
+                <w:sz w:val="24"/>
+                <w:szCs w:val="24"/>
+              </w:rPr>
+            </w:pPr>
+            <w:r>
+              <w:rPr>
+                <w:rFonts w:ascii="Arial" w:hAnsi="Arial" w:cs="Arial"/>
+                <w:bCs/>
+                <w:color w:val="595959" w:themeColor="text1" w:themeTint="A6"/>
+                <w:sz w:val="24"/>
+                <w:szCs w:val="24"/>
+              </w:rPr>
+              <w:t>01/2016 – 03/2017</w:t>
             </w:r>
           </w:p>
         </w:tc>
@@ -1778,6 +2092,7 @@
               <w:rPr>
                 <w:rFonts w:ascii="Arial" w:hAnsi="Arial" w:cs="Arial"/>
                 <w:b/>
+                <w:color w:val="595959" w:themeColor="text1" w:themeTint="A6"/>
                 <w:sz w:val="24"/>
                 <w:szCs w:val="24"/>
               </w:rPr>
@@ -1798,23 +2113,26 @@
               <w:rPr>
                 <w:rFonts w:ascii="Arial" w:hAnsi="Arial" w:cs="Arial"/>
                 <w:b/>
-                <w:sz w:val="24"/>
-                <w:szCs w:val="24"/>
-              </w:rPr>
-            </w:pPr>
-            <w:r>
-              <w:rPr>
-                <w:rFonts w:ascii="Arial" w:hAnsi="Arial" w:cs="Arial"/>
-                <w:b/>
-                <w:sz w:val="24"/>
-                <w:szCs w:val="24"/>
-              </w:rPr>
-              <w:t>Peer Tutor</w:t>
-            </w:r>
-            <w:r>
-              <w:rPr>
-                <w:rFonts w:ascii="Arial" w:hAnsi="Arial" w:cs="Arial"/>
-                <w:b/>
+                <w:color w:val="595959" w:themeColor="text1" w:themeTint="A6"/>
+                <w:sz w:val="24"/>
+                <w:szCs w:val="24"/>
+              </w:rPr>
+            </w:pPr>
+            <w:r>
+              <w:rPr>
+                <w:rFonts w:ascii="Arial" w:hAnsi="Arial" w:cs="Arial"/>
+                <w:b/>
+                <w:color w:val="70AD47" w:themeColor="accent6"/>
+                <w:sz w:val="24"/>
+                <w:szCs w:val="24"/>
+              </w:rPr>
+              <w:t>Software Engineer Co-op</w:t>
+            </w:r>
+            <w:r>
+              <w:rPr>
+                <w:rFonts w:ascii="Arial" w:hAnsi="Arial" w:cs="Arial"/>
+                <w:b/>
+                <w:color w:val="70AD47" w:themeColor="accent6"/>
                 <w:sz w:val="24"/>
                 <w:szCs w:val="24"/>
               </w:rPr>
@@ -1824,67 +2142,31 @@
               <w:rPr>
                 <w:rFonts w:ascii="Arial" w:hAnsi="Arial" w:cs="Arial"/>
                 <w:b/>
-                <w:sz w:val="24"/>
-                <w:szCs w:val="24"/>
-              </w:rPr>
-              <w:tab/>
-            </w:r>
-            <w:r>
-              <w:rPr>
-                <w:rFonts w:ascii="Arial" w:hAnsi="Arial" w:cs="Arial"/>
-                <w:b/>
-                <w:sz w:val="24"/>
-                <w:szCs w:val="24"/>
-              </w:rPr>
-              <w:tab/>
-            </w:r>
-            <w:r>
-              <w:rPr>
-                <w:rFonts w:ascii="Arial" w:hAnsi="Arial" w:cs="Arial"/>
-                <w:b/>
-                <w:sz w:val="24"/>
-                <w:szCs w:val="24"/>
-              </w:rPr>
-              <w:tab/>
-            </w:r>
-          </w:p>
-          <w:p>
-            <w:pPr>
-              <w:rPr>
-                <w:rFonts w:ascii="Arial" w:hAnsi="Arial" w:cs="Arial"/>
-                <w:bCs/>
-                <w:sz w:val="24"/>
-                <w:szCs w:val="24"/>
-              </w:rPr>
-            </w:pPr>
-            <w:r>
-              <w:rPr>
-                <w:rFonts w:ascii="Arial" w:hAnsi="Arial" w:cs="Arial"/>
-                <w:b/>
-                <w:sz w:val="24"/>
-                <w:szCs w:val="24"/>
-              </w:rPr>
-              <w:t>Kettering University,</w:t>
-            </w:r>
-            <w:r>
-              <w:rPr>
-                <w:rFonts w:ascii="Arial" w:hAnsi="Arial" w:cs="Arial"/>
-                <w:b/>
-                <w:i/>
-                <w:iCs/>
-                <w:sz w:val="24"/>
-                <w:szCs w:val="24"/>
-              </w:rPr>
-              <w:t xml:space="preserve"> </w:t>
-            </w:r>
-            <w:r>
-              <w:rPr>
-                <w:rFonts w:ascii="Arial" w:hAnsi="Arial" w:cs="Arial"/>
-                <w:bCs/>
-                <w:sz w:val="24"/>
-                <w:szCs w:val="24"/>
-              </w:rPr>
-              <w:t>Flint, MI</w:t>
+                <w:color w:val="595959" w:themeColor="text1" w:themeTint="A6"/>
+                <w:sz w:val="24"/>
+                <w:szCs w:val="24"/>
+              </w:rPr>
+              <w:t xml:space="preserve"> | </w:t>
+            </w:r>
+            <w:r>
+              <w:rPr>
+                <w:rFonts w:ascii="Arial" w:hAnsi="Arial" w:cs="Arial"/>
+                <w:b/>
+                <w:color w:val="595959" w:themeColor="text1" w:themeTint="A6"/>
+                <w:sz w:val="24"/>
+                <w:szCs w:val="24"/>
+              </w:rPr>
+              <w:t xml:space="preserve">Robert Bosch, LLC, </w:t>
+            </w:r>
+            <w:r>
+              <w:rPr>
+                <w:rFonts w:ascii="Arial" w:hAnsi="Arial" w:cs="Arial"/>
+                <w:bCs/>
+                <w:color w:val="595959" w:themeColor="text1" w:themeTint="A6"/>
+                <w:sz w:val="24"/>
+                <w:szCs w:val="24"/>
+              </w:rPr>
+              <w:t>Plymouth, MI</w:t>
             </w:r>
           </w:p>
           <w:p>
@@ -1897,35 +2179,20 @@
               <w:rPr>
                 <w:rFonts w:ascii="Arial" w:hAnsi="Arial" w:cs="Arial"/>
                 <w:bCs/>
-                <w:sz w:val="24"/>
-                <w:szCs w:val="24"/>
-              </w:rPr>
-            </w:pPr>
-            <w:r>
-              <w:rPr>
-                <w:rFonts w:ascii="Arial" w:hAnsi="Arial" w:cs="Arial"/>
-                <w:bCs/>
-                <w:sz w:val="24"/>
-                <w:szCs w:val="24"/>
-              </w:rPr>
-              <w:t>S</w:t>
-            </w:r>
-            <w:r>
-              <w:rPr>
-                <w:rFonts w:ascii="Arial" w:hAnsi="Arial" w:cs="Arial"/>
-                <w:sz w:val="24"/>
-                <w:szCs w:val="24"/>
-              </w:rPr>
-              <w:t>u</w:t>
-            </w:r>
-            <w:r>
-              <w:rPr>
-                <w:rFonts w:ascii="Arial" w:hAnsi="Arial" w:cs="Arial"/>
-                <w:bCs/>
-                <w:sz w:val="24"/>
-                <w:szCs w:val="24"/>
-              </w:rPr>
-              <w:t>pported students' academic progress through tutoring in both individual and group settings</w:t>
+                <w:color w:val="595959" w:themeColor="text1" w:themeTint="A6"/>
+                <w:sz w:val="24"/>
+                <w:szCs w:val="24"/>
+              </w:rPr>
+            </w:pPr>
+            <w:r>
+              <w:rPr>
+                <w:rFonts w:ascii="Arial" w:hAnsi="Arial" w:cs="Arial"/>
+                <w:bCs/>
+                <w:color w:val="595959" w:themeColor="text1" w:themeTint="A6"/>
+                <w:sz w:val="24"/>
+                <w:szCs w:val="24"/>
+              </w:rPr>
+              <w:t>Wrote and supported customer and internal scripts in Python, Perl, and VBA</w:t>
             </w:r>
           </w:p>
           <w:p>
@@ -1938,154 +2205,20 @@
               <w:rPr>
                 <w:rFonts w:ascii="Arial" w:hAnsi="Arial" w:cs="Arial"/>
                 <w:bCs/>
-                <w:sz w:val="24"/>
-                <w:szCs w:val="24"/>
-              </w:rPr>
-            </w:pPr>
-            <w:r>
-              <w:rPr>
-                <w:rFonts w:ascii="Arial" w:hAnsi="Arial" w:cs="Arial"/>
-                <w:bCs/>
-                <w:sz w:val="24"/>
-                <w:szCs w:val="24"/>
-              </w:rPr>
-              <w:t>Obtained Level 2 Tutor certification from College Reading and Learning Association</w:t>
-            </w:r>
-          </w:p>
-          <w:p>
-            <w:pPr>
-              <w:ind w:left="360"/>
-              <w:rPr>
-                <w:rFonts w:ascii="Arial" w:hAnsi="Arial" w:cs="Arial"/>
-                <w:bCs/>
-                <w:sz w:val="24"/>
-                <w:szCs w:val="24"/>
-              </w:rPr>
-            </w:pPr>
-          </w:p>
-        </w:tc>
-      </w:tr>
-      <w:tr>
-        <w:tc>
-          <w:tcPr>
-            <w:tcW w:w="2430" w:type="dxa"/>
-            <w:tcBorders>
-              <w:top w:val="nil"/>
-              <w:bottom w:val="nil"/>
-            </w:tcBorders>
-          </w:tcPr>
-          <w:p>
-            <w:pPr>
-              <w:rPr>
-                <w:rFonts w:ascii="Arial" w:hAnsi="Arial" w:cs="Arial"/>
-                <w:bCs/>
-                <w:sz w:val="24"/>
-                <w:szCs w:val="24"/>
-              </w:rPr>
-            </w:pPr>
-            <w:r>
-              <w:rPr>
-                <w:rFonts w:ascii="Arial" w:hAnsi="Arial" w:cs="Arial"/>
-                <w:bCs/>
-                <w:sz w:val="24"/>
-                <w:szCs w:val="24"/>
-              </w:rPr>
-              <w:t>01/2016 – 03/2017</w:t>
-            </w:r>
-          </w:p>
-        </w:tc>
-        <w:tc>
-          <w:tcPr>
-            <w:tcW w:w="540" w:type="dxa"/>
-            <w:tcBorders>
-              <w:top w:val="nil"/>
-              <w:bottom w:val="nil"/>
-              <w:right w:val="nil"/>
-            </w:tcBorders>
-          </w:tcPr>
-          <w:p>
-            <w:pPr>
-              <w:rPr>
-                <w:rFonts w:ascii="Arial" w:hAnsi="Arial" w:cs="Arial"/>
-                <w:b/>
-                <w:sz w:val="24"/>
-                <w:szCs w:val="24"/>
-              </w:rPr>
-            </w:pPr>
-          </w:p>
-        </w:tc>
-        <w:tc>
-          <w:tcPr>
-            <w:tcW w:w="7830" w:type="dxa"/>
-            <w:tcBorders>
-              <w:top w:val="nil"/>
-              <w:left w:val="nil"/>
-              <w:bottom w:val="nil"/>
-            </w:tcBorders>
-          </w:tcPr>
-          <w:p>
-            <w:pPr>
-              <w:rPr>
-                <w:rFonts w:ascii="Arial" w:hAnsi="Arial" w:cs="Arial"/>
-                <w:b/>
-                <w:sz w:val="24"/>
-                <w:szCs w:val="24"/>
-              </w:rPr>
-            </w:pPr>
-            <w:r>
-              <w:rPr>
-                <w:rFonts w:ascii="Arial" w:hAnsi="Arial" w:cs="Arial"/>
-                <w:b/>
-                <w:sz w:val="24"/>
-                <w:szCs w:val="24"/>
-              </w:rPr>
-              <w:t>Software Engineer Co-op</w:t>
-            </w:r>
-            <w:r>
-              <w:rPr>
-                <w:rFonts w:ascii="Arial" w:hAnsi="Arial" w:cs="Arial"/>
-                <w:b/>
-                <w:sz w:val="24"/>
-                <w:szCs w:val="24"/>
-              </w:rPr>
-              <w:tab/>
-            </w:r>
-            <w:r>
-              <w:rPr>
-                <w:rFonts w:ascii="Arial" w:hAnsi="Arial" w:cs="Arial"/>
-                <w:b/>
-                <w:sz w:val="24"/>
-                <w:szCs w:val="24"/>
-              </w:rPr>
-              <w:tab/>
-            </w:r>
-          </w:p>
-          <w:p>
-            <w:pPr>
-              <w:rPr>
-                <w:rFonts w:ascii="Arial" w:hAnsi="Arial" w:cs="Arial"/>
-                <w:bCs/>
-                <w:sz w:val="24"/>
-                <w:szCs w:val="24"/>
-              </w:rPr>
-            </w:pPr>
-            <w:r>
-              <w:rPr>
-                <w:rFonts w:ascii="Arial" w:hAnsi="Arial" w:cs="Arial"/>
-                <w:b/>
-                <w:sz w:val="24"/>
-                <w:szCs w:val="24"/>
-              </w:rPr>
-              <w:t xml:space="preserve">Robert Bosch, LLC, </w:t>
-            </w:r>
-            <w:r>
-              <w:rPr>
-                <w:rFonts w:ascii="Arial" w:hAnsi="Arial" w:cs="Arial"/>
-                <w:bCs/>
-                <w:sz w:val="24"/>
-                <w:szCs w:val="24"/>
-              </w:rPr>
-              <w:t>Plymouth, MI</w:t>
+                <w:color w:val="595959" w:themeColor="text1" w:themeTint="A6"/>
+                <w:sz w:val="24"/>
+                <w:szCs w:val="24"/>
+              </w:rPr>
+            </w:pPr>
+            <w:r>
+              <w:rPr>
+                <w:rFonts w:ascii="Arial" w:hAnsi="Arial" w:cs="Arial"/>
+                <w:bCs/>
+                <w:color w:val="595959" w:themeColor="text1" w:themeTint="A6"/>
+                <w:sz w:val="24"/>
+                <w:szCs w:val="24"/>
+              </w:rPr>
+              <w:t>Tested embedded software modules in ASCET Database using code coverage analysis</w:t>
             </w:r>
           </w:p>
           <w:p>
@@ -2098,62 +2231,16 @@
               <w:rPr>
                 <w:rFonts w:ascii="Arial" w:hAnsi="Arial" w:cs="Arial"/>
                 <w:bCs/>
-                <w:sz w:val="24"/>
-                <w:szCs w:val="24"/>
-              </w:rPr>
-            </w:pPr>
-            <w:r>
-              <w:rPr>
-                <w:rFonts w:ascii="Arial" w:hAnsi="Arial" w:cs="Arial"/>
-                <w:bCs/>
-                <w:sz w:val="24"/>
-                <w:szCs w:val="24"/>
-              </w:rPr>
-              <w:t>Wrote and supported customer and internal scripts in Python, Perl, and VBA</w:t>
-            </w:r>
-          </w:p>
-          <w:p>
-            <w:pPr>
-              <w:pStyle w:val="ListParagraph"/>
-              <w:numPr>
-                <w:ilvl w:val="0"/>
-                <w:numId w:val="1"/>
-              </w:numPr>
-              <w:rPr>
-                <w:rFonts w:ascii="Arial" w:hAnsi="Arial" w:cs="Arial"/>
-                <w:bCs/>
-                <w:sz w:val="24"/>
-                <w:szCs w:val="24"/>
-              </w:rPr>
-            </w:pPr>
-            <w:r>
-              <w:rPr>
-                <w:rFonts w:ascii="Arial" w:hAnsi="Arial" w:cs="Arial"/>
-                <w:bCs/>
-                <w:sz w:val="24"/>
-                <w:szCs w:val="24"/>
-              </w:rPr>
-              <w:t>Tested embedded software modules in ASCET Database using code coverage analysis</w:t>
-            </w:r>
-          </w:p>
-          <w:p>
-            <w:pPr>
-              <w:pStyle w:val="ListParagraph"/>
-              <w:numPr>
-                <w:ilvl w:val="0"/>
-                <w:numId w:val="1"/>
-              </w:numPr>
-              <w:rPr>
-                <w:rFonts w:ascii="Arial" w:hAnsi="Arial" w:cs="Arial"/>
-                <w:bCs/>
-                <w:sz w:val="24"/>
-                <w:szCs w:val="24"/>
-              </w:rPr>
-            </w:pPr>
-            <w:r>
-              <w:rPr>
-                <w:rFonts w:ascii="Arial" w:hAnsi="Arial" w:cs="Arial"/>
-                <w:bCs/>
+                <w:color w:val="595959" w:themeColor="text1" w:themeTint="A6"/>
+                <w:sz w:val="24"/>
+                <w:szCs w:val="24"/>
+              </w:rPr>
+            </w:pPr>
+            <w:r>
+              <w:rPr>
+                <w:rFonts w:ascii="Arial" w:hAnsi="Arial" w:cs="Arial"/>
+                <w:bCs/>
+                <w:color w:val="595959" w:themeColor="text1" w:themeTint="A6"/>
                 <w:sz w:val="24"/>
                 <w:szCs w:val="24"/>
               </w:rPr>
@@ -2165,6 +2252,7 @@
               <w:rPr>
                 <w:rFonts w:ascii="Arial" w:hAnsi="Arial" w:cs="Arial"/>
                 <w:b/>
+                <w:color w:val="595959" w:themeColor="text1" w:themeTint="A6"/>
                 <w:sz w:val="24"/>
                 <w:szCs w:val="24"/>
               </w:rPr>
@@ -2179,49 +2267,33 @@
           <w:rFonts w:ascii="Arial" w:hAnsi="Arial" w:cs="Arial"/>
           <w:b/>
           <w:bCs/>
+          <w:color w:val="595959" w:themeColor="text1" w:themeTint="A6"/>
           <w:sz w:val="32"/>
           <w:szCs w:val="32"/>
         </w:rPr>
       </w:pPr>
-      <w:r>
+    </w:p>
+    <w:p>
+      <w:pPr>
         <w:rPr>
           <w:rFonts w:ascii="Arial" w:hAnsi="Arial" w:cs="Arial"/>
           <w:b/>
           <w:bCs/>
+          <w:color w:val="70AD47" w:themeColor="accent6"/>
           <w:sz w:val="32"/>
           <w:szCs w:val="32"/>
         </w:rPr>
-        <w:t>0</w:t>
-      </w:r>
+      </w:pPr>
       <w:r>
         <w:rPr>
           <w:rFonts w:ascii="Arial" w:hAnsi="Arial" w:cs="Arial"/>
           <w:b/>
           <w:bCs/>
+          <w:color w:val="70AD47" w:themeColor="accent6"/>
           <w:sz w:val="32"/>
           <w:szCs w:val="32"/>
         </w:rPr>
-        <w:t>3.</w:t>
-      </w:r>
-      <w:r>
-        <w:rPr>
-          <w:rFonts w:ascii="Arial" w:hAnsi="Arial" w:cs="Arial"/>
-          <w:b/>
-          <w:bCs/>
-          <w:sz w:val="32"/>
-          <w:szCs w:val="32"/>
-        </w:rPr>
-        <w:t xml:space="preserve"> </w:t>
-      </w:r>
-      <w:r>
-        <w:rPr>
-          <w:rFonts w:ascii="Arial" w:hAnsi="Arial" w:cs="Arial"/>
-          <w:b/>
-          <w:bCs/>
-          <w:sz w:val="32"/>
-          <w:szCs w:val="32"/>
-        </w:rPr>
-        <w:t>SKILLS</w:t>
+        <w:t>03. SKILLS</w:t>
       </w:r>
     </w:p>
     <w:tbl>
@@ -2254,15 +2326,17 @@
             <w:pPr>
               <w:rPr>
                 <w:rFonts w:ascii="Arial" w:hAnsi="Arial" w:cs="Arial"/>
-                <w:bCs/>
-                <w:sz w:val="24"/>
-                <w:szCs w:val="24"/>
-              </w:rPr>
-            </w:pPr>
-            <w:r>
-              <w:rPr>
-                <w:rFonts w:ascii="Arial" w:hAnsi="Arial" w:cs="Arial"/>
-                <w:bCs/>
+                <w:b/>
+                <w:color w:val="595959" w:themeColor="text1" w:themeTint="A6"/>
+                <w:sz w:val="24"/>
+                <w:szCs w:val="24"/>
+              </w:rPr>
+            </w:pPr>
+            <w:r>
+              <w:rPr>
+                <w:rFonts w:ascii="Arial" w:hAnsi="Arial" w:cs="Arial"/>
+                <w:b/>
+                <w:color w:val="595959" w:themeColor="text1" w:themeTint="A6"/>
                 <w:sz w:val="24"/>
                 <w:szCs w:val="24"/>
               </w:rPr>
@@ -2284,6 +2358,7 @@
               <w:rPr>
                 <w:rFonts w:ascii="Arial" w:hAnsi="Arial" w:cs="Arial"/>
                 <w:b/>
+                <w:color w:val="595959" w:themeColor="text1" w:themeTint="A6"/>
                 <w:sz w:val="24"/>
                 <w:szCs w:val="24"/>
               </w:rPr>
@@ -2304,7 +2379,7 @@
               <w:contextualSpacing/>
               <w:rPr>
                 <w:rFonts w:ascii="Arial" w:eastAsia="Century Gothic" w:hAnsi="Arial" w:cs="Arial"/>
-                <w:color w:val="000000"/>
+                <w:color w:val="595959" w:themeColor="text1" w:themeTint="A6"/>
                 <w:sz w:val="24"/>
                 <w:szCs w:val="24"/>
               </w:rPr>
@@ -2312,6 +2387,7 @@
             <w:r>
               <w:rPr>
                 <w:rFonts w:ascii="Arial" w:eastAsia="Century Gothic" w:hAnsi="Arial" w:cs="Arial"/>
+                <w:color w:val="595959" w:themeColor="text1" w:themeTint="A6"/>
                 <w:sz w:val="24"/>
                 <w:szCs w:val="24"/>
               </w:rPr>
@@ -2320,14 +2396,27 @@
             <w:r>
               <w:rPr>
                 <w:rFonts w:ascii="Arial" w:eastAsia="Century Gothic" w:hAnsi="Arial" w:cs="Arial"/>
-                <w:sz w:val="24"/>
-                <w:szCs w:val="24"/>
-              </w:rPr>
-              <w:t>HTML, CSS, PHP, JavaScript, MySQL, Bootstrap, Django, Drupal, Wordpress</w:t>
-            </w:r>
+                <w:color w:val="595959" w:themeColor="text1" w:themeTint="A6"/>
+                <w:sz w:val="24"/>
+                <w:szCs w:val="24"/>
+              </w:rPr>
+              <w:t xml:space="preserve">HTML, CSS, PHP, JavaScript, MySQL, Bootstrap, Django, Drupal, </w:t>
+            </w:r>
+            <w:proofErr w:type="spellStart"/>
             <w:r>
               <w:rPr>
                 <w:rFonts w:ascii="Arial" w:eastAsia="Century Gothic" w:hAnsi="Arial" w:cs="Arial"/>
+                <w:color w:val="595959" w:themeColor="text1" w:themeTint="A6"/>
+                <w:sz w:val="24"/>
+                <w:szCs w:val="24"/>
+              </w:rPr>
+              <w:t>Wordpress</w:t>
+            </w:r>
+            <w:proofErr w:type="spellEnd"/>
+            <w:r>
+              <w:rPr>
+                <w:rFonts w:ascii="Arial" w:eastAsia="Century Gothic" w:hAnsi="Arial" w:cs="Arial"/>
+                <w:color w:val="595959" w:themeColor="text1" w:themeTint="A6"/>
                 <w:sz w:val="24"/>
                 <w:szCs w:val="24"/>
               </w:rPr>
@@ -2336,6 +2425,7 @@
             <w:r>
               <w:rPr>
                 <w:rFonts w:ascii="Arial" w:eastAsia="Century Gothic" w:hAnsi="Arial" w:cs="Arial"/>
+                <w:color w:val="595959" w:themeColor="text1" w:themeTint="A6"/>
                 <w:sz w:val="24"/>
                 <w:szCs w:val="24"/>
               </w:rPr>
@@ -2347,6 +2437,7 @@
               <w:rPr>
                 <w:rFonts w:ascii="Arial" w:hAnsi="Arial" w:cs="Arial"/>
                 <w:bCs/>
+                <w:color w:val="595959" w:themeColor="text1" w:themeTint="A6"/>
                 <w:sz w:val="24"/>
                 <w:szCs w:val="24"/>
               </w:rPr>
@@ -2367,15 +2458,17 @@
             <w:pPr>
               <w:rPr>
                 <w:rFonts w:ascii="Arial" w:hAnsi="Arial" w:cs="Arial"/>
-                <w:bCs/>
-                <w:sz w:val="24"/>
-                <w:szCs w:val="24"/>
-              </w:rPr>
-            </w:pPr>
-            <w:r>
-              <w:rPr>
-                <w:rFonts w:ascii="Arial" w:hAnsi="Arial" w:cs="Arial"/>
-                <w:bCs/>
+                <w:b/>
+                <w:color w:val="595959" w:themeColor="text1" w:themeTint="A6"/>
+                <w:sz w:val="24"/>
+                <w:szCs w:val="24"/>
+              </w:rPr>
+            </w:pPr>
+            <w:r>
+              <w:rPr>
+                <w:rFonts w:ascii="Arial" w:hAnsi="Arial" w:cs="Arial"/>
+                <w:b/>
+                <w:color w:val="595959" w:themeColor="text1" w:themeTint="A6"/>
                 <w:sz w:val="24"/>
                 <w:szCs w:val="24"/>
               </w:rPr>
@@ -2397,6 +2490,7 @@
               <w:rPr>
                 <w:rFonts w:ascii="Arial" w:hAnsi="Arial" w:cs="Arial"/>
                 <w:b/>
+                <w:color w:val="595959" w:themeColor="text1" w:themeTint="A6"/>
                 <w:sz w:val="24"/>
                 <w:szCs w:val="24"/>
               </w:rPr>
@@ -2417,8 +2511,7 @@
               <w:contextualSpacing/>
               <w:rPr>
                 <w:rFonts w:ascii="Arial" w:eastAsia="Century Gothic" w:hAnsi="Arial" w:cs="Arial"/>
-                <w:bCs/>
-                <w:color w:val="434343"/>
+                <w:color w:val="595959" w:themeColor="text1" w:themeTint="A6"/>
                 <w:sz w:val="24"/>
                 <w:szCs w:val="24"/>
               </w:rPr>
@@ -2426,22 +2519,74 @@
             <w:r>
               <w:rPr>
                 <w:rFonts w:ascii="Arial" w:eastAsia="Century Gothic" w:hAnsi="Arial" w:cs="Arial"/>
-                <w:bCs/>
-                <w:color w:val="434343"/>
-                <w:sz w:val="24"/>
-                <w:szCs w:val="24"/>
-              </w:rPr>
-              <w:t>Open Coding, Affinity Diagramming, Participatory Design</w:t>
+                <w:color w:val="595959" w:themeColor="text1" w:themeTint="A6"/>
+                <w:sz w:val="24"/>
+                <w:szCs w:val="24"/>
+              </w:rPr>
+              <w:t xml:space="preserve">Open coding, </w:t>
             </w:r>
             <w:r>
               <w:rPr>
                 <w:rFonts w:ascii="Arial" w:eastAsia="Century Gothic" w:hAnsi="Arial" w:cs="Arial"/>
-                <w:bCs/>
-                <w:color w:val="434343"/>
-                <w:sz w:val="24"/>
-                <w:szCs w:val="24"/>
-              </w:rPr>
-              <w:t>, Semi-Structured Interviews</w:t>
+                <w:color w:val="595959" w:themeColor="text1" w:themeTint="A6"/>
+                <w:sz w:val="24"/>
+                <w:szCs w:val="24"/>
+              </w:rPr>
+              <w:t>A</w:t>
+            </w:r>
+            <w:r>
+              <w:rPr>
+                <w:rFonts w:ascii="Arial" w:eastAsia="Century Gothic" w:hAnsi="Arial" w:cs="Arial"/>
+                <w:color w:val="595959" w:themeColor="text1" w:themeTint="A6"/>
+                <w:sz w:val="24"/>
+                <w:szCs w:val="24"/>
+              </w:rPr>
+              <w:t xml:space="preserve">ffinity diagramming, </w:t>
+            </w:r>
+            <w:r>
+              <w:rPr>
+                <w:rFonts w:ascii="Arial" w:eastAsia="Century Gothic" w:hAnsi="Arial" w:cs="Arial"/>
+                <w:color w:val="595959" w:themeColor="text1" w:themeTint="A6"/>
+                <w:sz w:val="24"/>
+                <w:szCs w:val="24"/>
+              </w:rPr>
+              <w:t>P</w:t>
+            </w:r>
+            <w:r>
+              <w:rPr>
+                <w:rFonts w:ascii="Arial" w:eastAsia="Century Gothic" w:hAnsi="Arial" w:cs="Arial"/>
+                <w:color w:val="595959" w:themeColor="text1" w:themeTint="A6"/>
+                <w:sz w:val="24"/>
+                <w:szCs w:val="24"/>
+              </w:rPr>
+              <w:t xml:space="preserve">articipatory design, </w:t>
+            </w:r>
+            <w:r>
+              <w:rPr>
+                <w:rFonts w:ascii="Arial" w:eastAsia="Century Gothic" w:hAnsi="Arial" w:cs="Arial"/>
+                <w:color w:val="595959" w:themeColor="text1" w:themeTint="A6"/>
+                <w:sz w:val="24"/>
+                <w:szCs w:val="24"/>
+              </w:rPr>
+              <w:t>S</w:t>
+            </w:r>
+            <w:r>
+              <w:rPr>
+                <w:rFonts w:ascii="Arial" w:eastAsia="Century Gothic" w:hAnsi="Arial" w:cs="Arial"/>
+                <w:color w:val="595959" w:themeColor="text1" w:themeTint="A6"/>
+                <w:sz w:val="24"/>
+                <w:szCs w:val="24"/>
+              </w:rPr>
+              <w:t>emi-structured interviews</w:t>
+            </w:r>
+            <w:r>
+              <w:rPr>
+                <w:rFonts w:ascii="Arial" w:eastAsia="Century Gothic" w:hAnsi="Arial" w:cs="Arial"/>
+                <w:color w:val="595959" w:themeColor="text1" w:themeTint="A6"/>
+                <w:sz w:val="24"/>
+                <w:szCs w:val="24"/>
+              </w:rPr>
+              <w:t>, Usability testing</w:t>
             </w:r>
           </w:p>
           <w:p>
@@ -2449,6 +2594,7 @@
               <w:contextualSpacing/>
               <w:rPr>
                 <w:rFonts w:ascii="Arial" w:eastAsia="Century Gothic" w:hAnsi="Arial" w:cs="Arial"/>
+                <w:color w:val="595959" w:themeColor="text1" w:themeTint="A6"/>
                 <w:sz w:val="24"/>
                 <w:szCs w:val="24"/>
               </w:rPr>
@@ -2469,15 +2615,17 @@
             <w:pPr>
               <w:rPr>
                 <w:rFonts w:ascii="Arial" w:hAnsi="Arial" w:cs="Arial"/>
-                <w:bCs/>
-                <w:sz w:val="24"/>
-                <w:szCs w:val="24"/>
-              </w:rPr>
-            </w:pPr>
-            <w:r>
-              <w:rPr>
-                <w:rFonts w:ascii="Arial" w:hAnsi="Arial" w:cs="Arial"/>
-                <w:bCs/>
+                <w:b/>
+                <w:color w:val="595959" w:themeColor="text1" w:themeTint="A6"/>
+                <w:sz w:val="24"/>
+                <w:szCs w:val="24"/>
+              </w:rPr>
+            </w:pPr>
+            <w:r>
+              <w:rPr>
+                <w:rFonts w:ascii="Arial" w:hAnsi="Arial" w:cs="Arial"/>
+                <w:b/>
+                <w:color w:val="595959" w:themeColor="text1" w:themeTint="A6"/>
                 <w:sz w:val="24"/>
                 <w:szCs w:val="24"/>
               </w:rPr>
@@ -2499,6 +2647,7 @@
               <w:rPr>
                 <w:rFonts w:ascii="Arial" w:hAnsi="Arial" w:cs="Arial"/>
                 <w:b/>
+                <w:color w:val="595959" w:themeColor="text1" w:themeTint="A6"/>
                 <w:sz w:val="24"/>
                 <w:szCs w:val="24"/>
               </w:rPr>
@@ -2519,25 +2668,48 @@
               <w:contextualSpacing/>
               <w:rPr>
                 <w:rFonts w:ascii="Arial" w:eastAsia="Century Gothic" w:hAnsi="Arial" w:cs="Arial"/>
-                <w:sz w:val="24"/>
-                <w:szCs w:val="24"/>
-              </w:rPr>
-            </w:pPr>
+                <w:color w:val="595959" w:themeColor="text1" w:themeTint="A6"/>
+                <w:sz w:val="24"/>
+                <w:szCs w:val="24"/>
+              </w:rPr>
+            </w:pPr>
+            <w:proofErr w:type="spellStart"/>
             <w:r>
               <w:rPr>
                 <w:rFonts w:ascii="Arial" w:eastAsia="Century Gothic" w:hAnsi="Arial" w:cs="Arial"/>
-                <w:sz w:val="24"/>
-                <w:szCs w:val="24"/>
-              </w:rPr>
-              <w:t>Atlas.TI, Saturate, Figma, Git, Adobe Photoshop</w:t>
-            </w:r>
+                <w:color w:val="595959" w:themeColor="text1" w:themeTint="A6"/>
+                <w:sz w:val="24"/>
+                <w:szCs w:val="24"/>
+              </w:rPr>
+              <w:t>Atlas.TI</w:t>
+            </w:r>
+            <w:proofErr w:type="spellEnd"/>
             <w:r>
               <w:rPr>
                 <w:rFonts w:ascii="Arial" w:eastAsia="Century Gothic" w:hAnsi="Arial" w:cs="Arial"/>
-                <w:sz w:val="24"/>
-                <w:szCs w:val="24"/>
-              </w:rPr>
-              <w:t>, Usability Testing</w:t>
+                <w:color w:val="595959" w:themeColor="text1" w:themeTint="A6"/>
+                <w:sz w:val="24"/>
+                <w:szCs w:val="24"/>
+              </w:rPr>
+              <w:t xml:space="preserve">, Saturate, Figma, Git, </w:t>
+            </w:r>
+            <w:r>
+              <w:rPr>
+                <w:rFonts w:ascii="Arial" w:eastAsia="Century Gothic" w:hAnsi="Arial" w:cs="Arial"/>
+                <w:color w:val="595959" w:themeColor="text1" w:themeTint="A6"/>
+                <w:sz w:val="24"/>
+                <w:szCs w:val="24"/>
+              </w:rPr>
+              <w:t xml:space="preserve">Adobe XD. </w:t>
+            </w:r>
+            <w:r>
+              <w:rPr>
+                <w:rFonts w:ascii="Arial" w:eastAsia="Century Gothic" w:hAnsi="Arial" w:cs="Arial"/>
+                <w:color w:val="595959" w:themeColor="text1" w:themeTint="A6"/>
+                <w:sz w:val="24"/>
+                <w:szCs w:val="24"/>
+              </w:rPr>
+              <w:t>Adobe Photoshop</w:t>
             </w:r>
           </w:p>
           <w:p>
@@ -2546,7 +2718,7 @@
               <w:rPr>
                 <w:rFonts w:ascii="Arial" w:eastAsia="Century Gothic" w:hAnsi="Arial" w:cs="Arial"/>
                 <w:bCs/>
-                <w:color w:val="434343"/>
+                <w:color w:val="595959" w:themeColor="text1" w:themeTint="A6"/>
                 <w:sz w:val="24"/>
                 <w:szCs w:val="24"/>
               </w:rPr>
@@ -2561,6 +2733,7 @@
           <w:rFonts w:ascii="Arial" w:hAnsi="Arial" w:cs="Arial"/>
           <w:b/>
           <w:bCs/>
+          <w:color w:val="595959" w:themeColor="text1" w:themeTint="A6"/>
           <w:sz w:val="32"/>
           <w:szCs w:val="32"/>
         </w:rPr>
@@ -2572,6 +2745,7 @@
           <w:rFonts w:ascii="Arial" w:hAnsi="Arial" w:cs="Arial"/>
           <w:b/>
           <w:bCs/>
+          <w:color w:val="70AD47" w:themeColor="accent6"/>
           <w:sz w:val="32"/>
           <w:szCs w:val="32"/>
         </w:rPr>
@@ -2581,334 +2755,356 @@
           <w:rFonts w:ascii="Arial" w:hAnsi="Arial" w:cs="Arial"/>
           <w:b/>
           <w:bCs/>
+          <w:color w:val="70AD47" w:themeColor="accent6"/>
           <w:sz w:val="32"/>
           <w:szCs w:val="32"/>
         </w:rPr>
-        <w:t>0</w:t>
+        <w:t xml:space="preserve">04. </w:t>
       </w:r>
       <w:r>
         <w:rPr>
           <w:rFonts w:ascii="Arial" w:hAnsi="Arial" w:cs="Arial"/>
           <w:b/>
           <w:bCs/>
+          <w:color w:val="70AD47" w:themeColor="accent6"/>
           <w:sz w:val="32"/>
           <w:szCs w:val="32"/>
         </w:rPr>
-        <w:t>4.</w:t>
+        <w:t xml:space="preserve">SELECTED </w:t>
       </w:r>
       <w:r>
         <w:rPr>
           <w:rFonts w:ascii="Arial" w:hAnsi="Arial" w:cs="Arial"/>
           <w:b/>
           <w:bCs/>
+          <w:color w:val="70AD47" w:themeColor="accent6"/>
           <w:sz w:val="32"/>
           <w:szCs w:val="32"/>
         </w:rPr>
-        <w:t xml:space="preserve"> </w:t>
-      </w:r>
-      <w:r>
+        <w:t>HONORS AND AWARDS</w:t>
+      </w:r>
+    </w:p>
+    <w:p>
+      <w:pPr>
+        <w:ind w:left="720"/>
+        <w:rPr>
+          <w:rFonts w:ascii="Arial" w:hAnsi="Arial" w:cs="Arial"/>
+          <w:color w:val="595959" w:themeColor="text1" w:themeTint="A6"/>
+          <w:sz w:val="24"/>
+          <w:szCs w:val="24"/>
+        </w:rPr>
+      </w:pPr>
+      <w:r>
+        <w:rPr>
+          <w:rFonts w:ascii="Arial" w:hAnsi="Arial" w:cs="Arial"/>
+          <w:color w:val="595959" w:themeColor="text1" w:themeTint="A6"/>
+          <w:sz w:val="24"/>
+          <w:szCs w:val="24"/>
+        </w:rPr>
+        <w:t>Leadership Advancing Socially Engaged Research Program (2020-2021)</w:t>
+      </w:r>
+      <w:r>
+        <w:rPr>
+          <w:rFonts w:ascii="Arial" w:hAnsi="Arial" w:cs="Arial"/>
+          <w:color w:val="595959" w:themeColor="text1" w:themeTint="A6"/>
+          <w:sz w:val="24"/>
+          <w:szCs w:val="24"/>
+        </w:rPr>
+        <w:br/>
+      </w:r>
+      <w:r>
+        <w:rPr>
+          <w:rFonts w:ascii="Arial" w:hAnsi="Arial" w:cs="Arial"/>
+          <w:color w:val="595959" w:themeColor="text1" w:themeTint="A6"/>
+          <w:sz w:val="24"/>
+          <w:szCs w:val="24"/>
+        </w:rPr>
+        <w:t>GEM Associate Fellowship (2019 – 2020)</w:t>
+      </w:r>
+      <w:r>
+        <w:rPr>
+          <w:rFonts w:ascii="Arial" w:hAnsi="Arial" w:cs="Arial"/>
+          <w:color w:val="595959" w:themeColor="text1" w:themeTint="A6"/>
+          <w:sz w:val="24"/>
+          <w:szCs w:val="24"/>
+        </w:rPr>
+        <w:br/>
+      </w:r>
+      <w:r>
+        <w:rPr>
+          <w:rFonts w:ascii="Arial" w:hAnsi="Arial" w:cs="Arial"/>
+          <w:color w:val="595959" w:themeColor="text1" w:themeTint="A6"/>
+          <w:sz w:val="24"/>
+          <w:szCs w:val="24"/>
+        </w:rPr>
+        <w:t>James and Eileen Simon Graduate Fellowship (2018 – 2019)</w:t>
+      </w:r>
+      <w:r>
+        <w:rPr>
+          <w:rFonts w:ascii="Arial" w:hAnsi="Arial" w:cs="Arial"/>
+          <w:color w:val="595959" w:themeColor="text1" w:themeTint="A6"/>
+          <w:sz w:val="24"/>
+          <w:szCs w:val="24"/>
+        </w:rPr>
+        <w:br/>
+      </w:r>
+      <w:r>
+        <w:rPr>
+          <w:rFonts w:ascii="Arial" w:hAnsi="Arial" w:cs="Arial"/>
+          <w:color w:val="595959" w:themeColor="text1" w:themeTint="A6"/>
+          <w:sz w:val="24"/>
+          <w:szCs w:val="24"/>
+        </w:rPr>
+        <w:t>Outstanding Thesis Award (2018)</w:t>
+      </w:r>
+      <w:r>
+        <w:rPr>
+          <w:rFonts w:ascii="Arial" w:hAnsi="Arial" w:cs="Arial"/>
+          <w:color w:val="595959" w:themeColor="text1" w:themeTint="A6"/>
+          <w:sz w:val="24"/>
+          <w:szCs w:val="24"/>
+        </w:rPr>
+        <w:br/>
+      </w:r>
+      <w:r>
+        <w:rPr>
+          <w:rFonts w:ascii="Arial" w:hAnsi="Arial" w:cs="Arial"/>
+          <w:color w:val="595959" w:themeColor="text1" w:themeTint="A6"/>
+          <w:sz w:val="24"/>
+          <w:szCs w:val="24"/>
+        </w:rPr>
+        <w:t>President’s Medal (2018)</w:t>
+      </w:r>
+      <w:r>
+        <w:rPr>
+          <w:rFonts w:ascii="Arial" w:hAnsi="Arial" w:cs="Arial"/>
+          <w:color w:val="595959" w:themeColor="text1" w:themeTint="A6"/>
+          <w:sz w:val="24"/>
+          <w:szCs w:val="24"/>
+        </w:rPr>
+        <w:br/>
+      </w:r>
+      <w:r>
+        <w:rPr>
+          <w:rFonts w:ascii="Arial" w:hAnsi="Arial" w:cs="Arial"/>
+          <w:color w:val="595959" w:themeColor="text1" w:themeTint="A6"/>
+          <w:sz w:val="24"/>
+          <w:szCs w:val="24"/>
+        </w:rPr>
+        <w:t>Donald Miles Memorial Scholarship (2017 – 2018)</w:t>
+      </w:r>
+    </w:p>
+    <w:p>
+      <w:pPr>
+        <w:rPr>
+          <w:rFonts w:ascii="Arial" w:hAnsi="Arial" w:cs="Arial"/>
+          <w:color w:val="595959" w:themeColor="text1" w:themeTint="A6"/>
+          <w:sz w:val="24"/>
+          <w:szCs w:val="24"/>
+        </w:rPr>
+      </w:pPr>
+    </w:p>
+    <w:p>
+      <w:pPr>
         <w:rPr>
           <w:rFonts w:ascii="Arial" w:hAnsi="Arial" w:cs="Arial"/>
           <w:b/>
           <w:bCs/>
+          <w:color w:val="70AD47" w:themeColor="accent6"/>
           <w:sz w:val="32"/>
           <w:szCs w:val="32"/>
         </w:rPr>
-        <w:t xml:space="preserve">SELECTED </w:t>
-      </w:r>
+      </w:pPr>
       <w:r>
         <w:rPr>
           <w:rFonts w:ascii="Arial" w:hAnsi="Arial" w:cs="Arial"/>
           <w:b/>
           <w:bCs/>
+          <w:color w:val="70AD47" w:themeColor="accent6"/>
           <w:sz w:val="32"/>
           <w:szCs w:val="32"/>
         </w:rPr>
-        <w:t>HONORS AND AWARDS</w:t>
+        <w:t>05. SELECTED PUBLICATIONS</w:t>
       </w:r>
     </w:p>
     <w:p>
       <w:pPr>
+        <w:spacing w:after="120" w:line="240" w:lineRule="auto"/>
         <w:ind w:left="720"/>
         <w:rPr>
-          <w:rFonts w:ascii="Arial" w:hAnsi="Arial" w:cs="Arial"/>
+          <w:rFonts w:ascii="Arial" w:eastAsia="Century Gothic" w:hAnsi="Arial" w:cs="Arial"/>
+          <w:bCs/>
+          <w:color w:val="595959" w:themeColor="text1" w:themeTint="A6"/>
           <w:sz w:val="24"/>
           <w:szCs w:val="24"/>
         </w:rPr>
       </w:pPr>
       <w:r>
         <w:rPr>
-          <w:rFonts w:ascii="Arial" w:hAnsi="Arial" w:cs="Arial"/>
+          <w:rFonts w:ascii="Arial" w:eastAsia="Century Gothic" w:hAnsi="Arial" w:cs="Arial"/>
+          <w:bCs/>
+          <w:color w:val="595959" w:themeColor="text1" w:themeTint="A6"/>
           <w:sz w:val="24"/>
           <w:szCs w:val="24"/>
         </w:rPr>
-        <w:t>GEM Associate Fellowship</w:t>
-      </w:r>
-      <w:r>
-        <w:rPr>
-          <w:rFonts w:ascii="Arial" w:hAnsi="Arial" w:cs="Arial"/>
+        <w:t xml:space="preserve">Metoyer, R., </w:t>
+      </w:r>
+      <w:proofErr w:type="spellStart"/>
+      <w:r>
+        <w:rPr>
+          <w:rFonts w:ascii="Arial" w:eastAsia="Century Gothic" w:hAnsi="Arial" w:cs="Arial"/>
+          <w:b/>
+          <w:color w:val="595959" w:themeColor="text1" w:themeTint="A6"/>
           <w:sz w:val="24"/>
           <w:szCs w:val="24"/>
         </w:rPr>
-        <w:t xml:space="preserve"> (2019 – 2020)</w:t>
-      </w:r>
-      <w:r>
-        <w:rPr>
-          <w:rFonts w:ascii="Arial" w:hAnsi="Arial" w:cs="Arial"/>
+        <w:t>Chuanromanee</w:t>
+      </w:r>
+      <w:proofErr w:type="spellEnd"/>
+      <w:r>
+        <w:rPr>
+          <w:rFonts w:ascii="Arial" w:eastAsia="Century Gothic" w:hAnsi="Arial" w:cs="Arial"/>
+          <w:b/>
+          <w:color w:val="595959" w:themeColor="text1" w:themeTint="A6"/>
           <w:sz w:val="24"/>
           <w:szCs w:val="24"/>
         </w:rPr>
-        <w:br/>
-      </w:r>
-      <w:r>
-        <w:rPr>
-          <w:rFonts w:ascii="Arial" w:hAnsi="Arial" w:cs="Arial"/>
+        <w:t>, T.,</w:t>
+      </w:r>
+      <w:r>
+        <w:rPr>
+          <w:rFonts w:ascii="Arial" w:eastAsia="Century Gothic" w:hAnsi="Arial" w:cs="Arial"/>
+          <w:bCs/>
+          <w:color w:val="595959" w:themeColor="text1" w:themeTint="A6"/>
           <w:sz w:val="24"/>
           <w:szCs w:val="24"/>
         </w:rPr>
-        <w:t xml:space="preserve">James and Eileen Simon Graduate </w:t>
-      </w:r>
-      <w:r>
-        <w:rPr>
-          <w:rFonts w:ascii="Arial" w:hAnsi="Arial" w:cs="Arial"/>
+        <w:t xml:space="preserve"> Girgis, G. M., </w:t>
+      </w:r>
+      <w:proofErr w:type="spellStart"/>
+      <w:r>
+        <w:rPr>
+          <w:rFonts w:ascii="Arial" w:eastAsia="Century Gothic" w:hAnsi="Arial" w:cs="Arial"/>
+          <w:bCs/>
+          <w:color w:val="595959" w:themeColor="text1" w:themeTint="A6"/>
           <w:sz w:val="24"/>
           <w:szCs w:val="24"/>
         </w:rPr>
-        <w:t>Fellowship (2018 – 2019)</w:t>
-      </w:r>
-      <w:r>
-        <w:rPr>
-          <w:rFonts w:ascii="Arial" w:hAnsi="Arial" w:cs="Arial"/>
+        <w:t>Zhi</w:t>
+      </w:r>
+      <w:proofErr w:type="spellEnd"/>
+      <w:r>
+        <w:rPr>
+          <w:rFonts w:ascii="Arial" w:eastAsia="Century Gothic" w:hAnsi="Arial" w:cs="Arial"/>
+          <w:bCs/>
+          <w:color w:val="595959" w:themeColor="text1" w:themeTint="A6"/>
           <w:sz w:val="24"/>
           <w:szCs w:val="24"/>
         </w:rPr>
-        <w:br/>
-      </w:r>
-      <w:r>
-        <w:rPr>
-          <w:rFonts w:ascii="Arial" w:hAnsi="Arial" w:cs="Arial"/>
+        <w:t xml:space="preserve">, Q., &amp; </w:t>
+      </w:r>
+      <w:proofErr w:type="spellStart"/>
+      <w:r>
+        <w:rPr>
+          <w:rFonts w:ascii="Arial" w:eastAsia="Century Gothic" w:hAnsi="Arial" w:cs="Arial"/>
+          <w:bCs/>
+          <w:color w:val="595959" w:themeColor="text1" w:themeTint="A6"/>
           <w:sz w:val="24"/>
           <w:szCs w:val="24"/>
         </w:rPr>
-        <w:t>Outstanding Thesis Award</w:t>
-      </w:r>
-      <w:r>
-        <w:rPr>
-          <w:rFonts w:ascii="Arial" w:hAnsi="Arial" w:cs="Arial"/>
+        <w:t>Kinyon</w:t>
+      </w:r>
+      <w:proofErr w:type="spellEnd"/>
+      <w:r>
+        <w:rPr>
+          <w:rFonts w:ascii="Arial" w:eastAsia="Century Gothic" w:hAnsi="Arial" w:cs="Arial"/>
+          <w:bCs/>
+          <w:color w:val="595959" w:themeColor="text1" w:themeTint="A6"/>
           <w:sz w:val="24"/>
           <w:szCs w:val="24"/>
         </w:rPr>
-        <w:t xml:space="preserve"> (2018)</w:t>
-      </w:r>
-      <w:r>
-        <w:rPr>
-          <w:rFonts w:ascii="Arial" w:hAnsi="Arial" w:cs="Arial"/>
+        <w:t>, E. (2020). Supporting Storytelling</w:t>
+      </w:r>
+      <w:r>
+        <w:rPr>
+          <w:rFonts w:ascii="Arial" w:eastAsia="Century Gothic" w:hAnsi="Arial" w:cs="Arial"/>
+          <w:bCs/>
+          <w:color w:val="595959" w:themeColor="text1" w:themeTint="A6"/>
           <w:sz w:val="24"/>
           <w:szCs w:val="24"/>
         </w:rPr>
-        <w:br/>
-      </w:r>
-      <w:r>
-        <w:rPr>
-          <w:rFonts w:ascii="Arial" w:hAnsi="Arial" w:cs="Arial"/>
+        <w:t xml:space="preserve"> </w:t>
+      </w:r>
+      <w:r>
+        <w:rPr>
+          <w:rFonts w:ascii="Arial" w:eastAsia="Century Gothic" w:hAnsi="Arial" w:cs="Arial"/>
+          <w:bCs/>
+          <w:color w:val="595959" w:themeColor="text1" w:themeTint="A6"/>
           <w:sz w:val="24"/>
           <w:szCs w:val="24"/>
         </w:rPr>
-        <w:lastRenderedPageBreak/>
-        <w:t>President’s Medal</w:t>
-      </w:r>
-      <w:r>
-        <w:rPr>
-          <w:rFonts w:ascii="Arial" w:hAnsi="Arial" w:cs="Arial"/>
+        <w:t>with Evidence in Holistic Review Processes: A Participatory Design Approach. Proceedings of the ACM on Human-Computer Interaction, 4(1).</w:t>
+      </w:r>
+    </w:p>
+    <w:p>
+      <w:pPr>
+        <w:spacing w:after="120" w:line="240" w:lineRule="auto"/>
+        <w:ind w:left="720"/>
+        <w:rPr>
+          <w:rFonts w:ascii="Arial" w:eastAsia="Century Gothic" w:hAnsi="Arial" w:cs="Arial"/>
+          <w:bCs/>
+          <w:color w:val="595959" w:themeColor="text1" w:themeTint="A6"/>
           <w:sz w:val="24"/>
           <w:szCs w:val="24"/>
         </w:rPr>
-        <w:t xml:space="preserve"> (2018)</w:t>
-      </w:r>
-      <w:r>
-        <w:rPr>
-          <w:rFonts w:ascii="Arial" w:hAnsi="Arial" w:cs="Arial"/>
+      </w:pPr>
+      <w:proofErr w:type="spellStart"/>
+      <w:r>
+        <w:rPr>
+          <w:rFonts w:ascii="Arial" w:eastAsia="Century Gothic" w:hAnsi="Arial" w:cs="Arial"/>
+          <w:b/>
+          <w:color w:val="595959" w:themeColor="text1" w:themeTint="A6"/>
           <w:sz w:val="24"/>
           <w:szCs w:val="24"/>
         </w:rPr>
-        <w:br/>
-      </w:r>
-      <w:r>
-        <w:rPr>
-          <w:rFonts w:ascii="Arial" w:hAnsi="Arial" w:cs="Arial"/>
+        <w:t>Chuanromanee</w:t>
+      </w:r>
+      <w:proofErr w:type="spellEnd"/>
+      <w:r>
+        <w:rPr>
+          <w:rFonts w:ascii="Arial" w:eastAsia="Century Gothic" w:hAnsi="Arial" w:cs="Arial"/>
+          <w:b/>
+          <w:color w:val="595959" w:themeColor="text1" w:themeTint="A6"/>
           <w:sz w:val="24"/>
           <w:szCs w:val="24"/>
         </w:rPr>
-        <w:t>Donald Miles Memorial Scholarship</w:t>
-      </w:r>
-      <w:r>
-        <w:rPr>
-          <w:rFonts w:ascii="Arial" w:hAnsi="Arial" w:cs="Arial"/>
+        <w:t>, T. S.,</w:t>
+      </w:r>
+      <w:r>
+        <w:rPr>
+          <w:rFonts w:ascii="Arial" w:eastAsia="Century Gothic" w:hAnsi="Arial" w:cs="Arial"/>
+          <w:bCs/>
+          <w:color w:val="595959" w:themeColor="text1" w:themeTint="A6"/>
           <w:sz w:val="24"/>
           <w:szCs w:val="24"/>
         </w:rPr>
-        <w:t xml:space="preserve"> (2017 – 2018)</w:t>
-      </w:r>
-    </w:p>
-    <w:p>
-      <w:pPr>
-        <w:rPr>
-          <w:rFonts w:ascii="Arial" w:hAnsi="Arial" w:cs="Arial"/>
+        <w:t xml:space="preserve"> Cohen, J. I., &amp; Ryan, G. L. 2019. Morphological Analysis of Size and</w:t>
+      </w:r>
+      <w:r>
+        <w:rPr>
+          <w:rFonts w:ascii="Arial" w:eastAsia="Century Gothic" w:hAnsi="Arial" w:cs="Arial"/>
+          <w:bCs/>
+          <w:color w:val="595959" w:themeColor="text1" w:themeTint="A6"/>
           <w:sz w:val="24"/>
           <w:szCs w:val="24"/>
         </w:rPr>
-      </w:pPr>
-    </w:p>
-    <w:p>
-      <w:pPr>
-        <w:rPr>
-          <w:rFonts w:ascii="Arial" w:hAnsi="Arial" w:cs="Arial"/>
-          <w:b/>
-          <w:bCs/>
-          <w:sz w:val="32"/>
-          <w:szCs w:val="32"/>
-        </w:rPr>
-      </w:pPr>
-      <w:r>
-        <w:rPr>
-          <w:rFonts w:ascii="Arial" w:hAnsi="Arial" w:cs="Arial"/>
-          <w:b/>
-          <w:bCs/>
-          <w:sz w:val="32"/>
-          <w:szCs w:val="32"/>
-        </w:rPr>
-        <w:t>0</w:t>
-      </w:r>
-      <w:r>
-        <w:rPr>
-          <w:rFonts w:ascii="Arial" w:hAnsi="Arial" w:cs="Arial"/>
-          <w:b/>
-          <w:bCs/>
-          <w:sz w:val="32"/>
-          <w:szCs w:val="32"/>
-        </w:rPr>
-        <w:t>5.</w:t>
-      </w:r>
-      <w:r>
-        <w:rPr>
-          <w:rFonts w:ascii="Arial" w:hAnsi="Arial" w:cs="Arial"/>
-          <w:b/>
-          <w:bCs/>
-          <w:sz w:val="32"/>
-          <w:szCs w:val="32"/>
-        </w:rPr>
-        <w:t xml:space="preserve"> </w:t>
-      </w:r>
-      <w:r>
-        <w:rPr>
-          <w:rFonts w:ascii="Arial" w:hAnsi="Arial" w:cs="Arial"/>
-          <w:b/>
-          <w:bCs/>
-          <w:sz w:val="32"/>
-          <w:szCs w:val="32"/>
-        </w:rPr>
-        <w:t>SELECTED PUBLICATIONS</w:t>
-      </w:r>
-    </w:p>
-    <w:p>
-      <w:pPr>
-        <w:spacing w:after="120" w:line="240" w:lineRule="auto"/>
-        <w:ind w:left="720"/>
+        <w:br/>
+      </w:r>
+      <w:r>
         <w:rPr>
           <w:rFonts w:ascii="Arial" w:eastAsia="Century Gothic" w:hAnsi="Arial" w:cs="Arial"/>
           <w:bCs/>
-          <w:sz w:val="24"/>
-          <w:szCs w:val="24"/>
-        </w:rPr>
-      </w:pPr>
-      <w:r>
-        <w:rPr>
-          <w:rFonts w:ascii="Arial" w:eastAsia="Century Gothic" w:hAnsi="Arial" w:cs="Arial"/>
-          <w:bCs/>
-          <w:sz w:val="24"/>
-          <w:szCs w:val="24"/>
-        </w:rPr>
-        <w:t>Metoyer, R. A.,</w:t>
-      </w:r>
-      <w:r>
-        <w:rPr>
-          <w:rFonts w:ascii="Arial" w:eastAsia="Century Gothic" w:hAnsi="Arial" w:cs="Arial"/>
-          <w:b/>
-          <w:sz w:val="24"/>
-          <w:szCs w:val="24"/>
-        </w:rPr>
-        <w:t xml:space="preserve"> Chuanromanee, T. S.,</w:t>
-      </w:r>
-      <w:r>
-        <w:rPr>
-          <w:rFonts w:ascii="Arial" w:eastAsia="Century Gothic" w:hAnsi="Arial" w:cs="Arial"/>
-          <w:bCs/>
-          <w:sz w:val="24"/>
-          <w:szCs w:val="24"/>
-        </w:rPr>
-        <w:t xml:space="preserve"> Zhi, Q., Girgis, G. M., Kinyon, E. 2020. Supporting</w:t>
-      </w:r>
-      <w:r>
-        <w:rPr>
-          <w:rFonts w:ascii="Arial" w:eastAsia="Century Gothic" w:hAnsi="Arial" w:cs="Arial"/>
-          <w:bCs/>
-          <w:sz w:val="24"/>
-          <w:szCs w:val="24"/>
-        </w:rPr>
-        <w:br/>
-      </w:r>
-      <w:r>
-        <w:rPr>
-          <w:rFonts w:ascii="Arial" w:eastAsia="Century Gothic" w:hAnsi="Arial" w:cs="Arial"/>
-          <w:bCs/>
-          <w:sz w:val="24"/>
-          <w:szCs w:val="24"/>
-        </w:rPr>
-        <w:t>Storytelling With Evidence in Holistic Review Processes: A Participatory Design Approach. Forthcoming.</w:t>
-      </w:r>
-    </w:p>
-    <w:p>
-      <w:pPr>
-        <w:spacing w:after="120" w:line="240" w:lineRule="auto"/>
-        <w:ind w:left="720"/>
-        <w:rPr>
-          <w:rFonts w:ascii="Arial" w:eastAsia="Century Gothic" w:hAnsi="Arial" w:cs="Arial"/>
-          <w:bCs/>
-          <w:sz w:val="24"/>
-          <w:szCs w:val="24"/>
-        </w:rPr>
-      </w:pPr>
-      <w:r>
-        <w:rPr>
-          <w:rFonts w:ascii="Arial" w:eastAsia="Century Gothic" w:hAnsi="Arial" w:cs="Arial"/>
-          <w:b/>
-          <w:sz w:val="24"/>
-          <w:szCs w:val="24"/>
-        </w:rPr>
-        <w:t>Chuanromanee, T. S.,</w:t>
-      </w:r>
-      <w:r>
-        <w:rPr>
-          <w:rFonts w:ascii="Arial" w:eastAsia="Century Gothic" w:hAnsi="Arial" w:cs="Arial"/>
-          <w:bCs/>
-          <w:sz w:val="24"/>
-          <w:szCs w:val="24"/>
-        </w:rPr>
-        <w:t xml:space="preserve"> Cohen, J. I., &amp; Ryan, G. L. 2019. Morphological Analysis of Size and</w:t>
-      </w:r>
-      <w:r>
-        <w:rPr>
-          <w:rFonts w:ascii="Arial" w:eastAsia="Century Gothic" w:hAnsi="Arial" w:cs="Arial"/>
-          <w:bCs/>
-          <w:sz w:val="24"/>
-          <w:szCs w:val="24"/>
-        </w:rPr>
-        <w:br/>
-      </w:r>
-      <w:r>
-        <w:rPr>
-          <w:rFonts w:ascii="Arial" w:eastAsia="Century Gothic" w:hAnsi="Arial" w:cs="Arial"/>
-          <w:bCs/>
+          <w:color w:val="595959" w:themeColor="text1" w:themeTint="A6"/>
           <w:sz w:val="24"/>
           <w:szCs w:val="24"/>
         </w:rPr>
@@ -3380,6 +3576,119 @@
     </w:lvl>
   </w:abstractNum>
   <w:abstractNum w:abstractNumId="4" w15:restartNumberingAfterBreak="0">
+    <w:nsid w:val="55A30A87"/>
+    <w:multiLevelType w:val="hybridMultilevel"/>
+    <w:tmpl w:val="13587ADA"/>
+    <w:lvl w:ilvl="0" w:tplc="04090001">
+      <w:start w:val="1"/>
+      <w:numFmt w:val="bullet"/>
+      <w:lvlText w:val=""/>
+      <w:lvlJc w:val="left"/>
+      <w:pPr>
+        <w:ind w:left="720" w:hanging="360"/>
+      </w:pPr>
+      <w:rPr>
+        <w:rFonts w:ascii="Symbol" w:hAnsi="Symbol" w:hint="default"/>
+      </w:rPr>
+    </w:lvl>
+    <w:lvl w:ilvl="1" w:tplc="04090003" w:tentative="1">
+      <w:start w:val="1"/>
+      <w:numFmt w:val="bullet"/>
+      <w:lvlText w:val="o"/>
+      <w:lvlJc w:val="left"/>
+      <w:pPr>
+        <w:ind w:left="1440" w:hanging="360"/>
+      </w:pPr>
+      <w:rPr>
+        <w:rFonts w:ascii="Courier New" w:hAnsi="Courier New" w:cs="Courier New" w:hint="default"/>
+      </w:rPr>
+    </w:lvl>
+    <w:lvl w:ilvl="2" w:tplc="04090005" w:tentative="1">
+      <w:start w:val="1"/>
+      <w:numFmt w:val="bullet"/>
+      <w:lvlText w:val=""/>
+      <w:lvlJc w:val="left"/>
+      <w:pPr>
+        <w:ind w:left="2160" w:hanging="360"/>
+      </w:pPr>
+      <w:rPr>
+        <w:rFonts w:ascii="Wingdings" w:hAnsi="Wingdings" w:hint="default"/>
+      </w:rPr>
+    </w:lvl>
+    <w:lvl w:ilvl="3" w:tplc="04090001" w:tentative="1">
+      <w:start w:val="1"/>
+      <w:numFmt w:val="bullet"/>
+      <w:lvlText w:val=""/>
+      <w:lvlJc w:val="left"/>
+      <w:pPr>
+        <w:ind w:left="2880" w:hanging="360"/>
+      </w:pPr>
+      <w:rPr>
+        <w:rFonts w:ascii="Symbol" w:hAnsi="Symbol" w:hint="default"/>
+      </w:rPr>
+    </w:lvl>
+    <w:lvl w:ilvl="4" w:tplc="04090003" w:tentative="1">
+      <w:start w:val="1"/>
+      <w:numFmt w:val="bullet"/>
+      <w:lvlText w:val="o"/>
+      <w:lvlJc w:val="left"/>
+      <w:pPr>
+        <w:ind w:left="3600" w:hanging="360"/>
+      </w:pPr>
+      <w:rPr>
+        <w:rFonts w:ascii="Courier New" w:hAnsi="Courier New" w:cs="Courier New" w:hint="default"/>
+      </w:rPr>
+    </w:lvl>
+    <w:lvl w:ilvl="5" w:tplc="04090005" w:tentative="1">
+      <w:start w:val="1"/>
+      <w:numFmt w:val="bullet"/>
+      <w:lvlText w:val=""/>
+      <w:lvlJc w:val="left"/>
+      <w:pPr>
+        <w:ind w:left="4320" w:hanging="360"/>
+      </w:pPr>
+      <w:rPr>
+        <w:rFonts w:ascii="Wingdings" w:hAnsi="Wingdings" w:hint="default"/>
+      </w:rPr>
+    </w:lvl>
+    <w:lvl w:ilvl="6" w:tplc="04090001" w:tentative="1">
+      <w:start w:val="1"/>
+      <w:numFmt w:val="bullet"/>
+      <w:lvlText w:val=""/>
+      <w:lvlJc w:val="left"/>
+      <w:pPr>
+        <w:ind w:left="5040" w:hanging="360"/>
+      </w:pPr>
+      <w:rPr>
+        <w:rFonts w:ascii="Symbol" w:hAnsi="Symbol" w:hint="default"/>
+      </w:rPr>
+    </w:lvl>
+    <w:lvl w:ilvl="7" w:tplc="04090003" w:tentative="1">
+      <w:start w:val="1"/>
+      <w:numFmt w:val="bullet"/>
+      <w:lvlText w:val="o"/>
+      <w:lvlJc w:val="left"/>
+      <w:pPr>
+        <w:ind w:left="5760" w:hanging="360"/>
+      </w:pPr>
+      <w:rPr>
+        <w:rFonts w:ascii="Courier New" w:hAnsi="Courier New" w:cs="Courier New" w:hint="default"/>
+      </w:rPr>
+    </w:lvl>
+    <w:lvl w:ilvl="8" w:tplc="04090005" w:tentative="1">
+      <w:start w:val="1"/>
+      <w:numFmt w:val="bullet"/>
+      <w:lvlText w:val=""/>
+      <w:lvlJc w:val="left"/>
+      <w:pPr>
+        <w:ind w:left="6480" w:hanging="360"/>
+      </w:pPr>
+      <w:rPr>
+        <w:rFonts w:ascii="Wingdings" w:hAnsi="Wingdings" w:hint="default"/>
+      </w:rPr>
+    </w:lvl>
+  </w:abstractNum>
+  <w:abstractNum w:abstractNumId="5" w15:restartNumberingAfterBreak="0">
     <w:nsid w:val="5A53688A"/>
     <w:multiLevelType w:val="hybridMultilevel"/>
     <w:tmpl w:val="68C0086A"/>
@@ -3492,7 +3801,7 @@
       </w:rPr>
     </w:lvl>
   </w:abstractNum>
-  <w:abstractNum w:abstractNumId="5" w15:restartNumberingAfterBreak="0">
+  <w:abstractNum w:abstractNumId="6" w15:restartNumberingAfterBreak="0">
     <w:nsid w:val="605E2F41"/>
     <w:multiLevelType w:val="hybridMultilevel"/>
     <w:tmpl w:val="32C2ABF6"/>
@@ -3612,16 +3921,19 @@
     <w:abstractNumId w:val="0"/>
   </w:num>
   <w:num w:numId="3">
-    <w:abstractNumId w:val="5"/>
+    <w:abstractNumId w:val="6"/>
   </w:num>
   <w:num w:numId="4">
-    <w:abstractNumId w:val="4"/>
+    <w:abstractNumId w:val="5"/>
   </w:num>
   <w:num w:numId="5">
     <w:abstractNumId w:val="3"/>
   </w:num>
   <w:num w:numId="6">
     <w:abstractNumId w:val="2"/>
+  </w:num>
+  <w:num w:numId="7">
+    <w:abstractNumId w:val="4"/>
   </w:num>
 </w:numbering>
 </file>
@@ -4123,6 +4435,30 @@
       <w:szCs w:val="18"/>
     </w:rPr>
   </w:style>
+  <w:style w:type="character" w:styleId="UnresolvedMention">
+    <w:name w:val="Unresolved Mention"/>
+    <w:basedOn w:val="DefaultParagraphFont"/>
+    <w:uiPriority w:val="99"/>
+    <w:semiHidden/>
+    <w:unhideWhenUsed/>
+    <w:rsid w:val="005A7DF9"/>
+    <w:rPr>
+      <w:color w:val="605E5C"/>
+      <w:shd w:val="clear" w:color="auto" w:fill="E1DFDD"/>
+    </w:rPr>
+  </w:style>
+  <w:style w:type="character" w:styleId="FollowedHyperlink">
+    <w:name w:val="FollowedHyperlink"/>
+    <w:basedOn w:val="DefaultParagraphFont"/>
+    <w:uiPriority w:val="99"/>
+    <w:semiHidden/>
+    <w:unhideWhenUsed/>
+    <w:rsid w:val="00661D6B"/>
+    <w:rPr>
+      <w:color w:val="954F72" w:themeColor="followedHyperlink"/>
+      <w:u w:val="single"/>
+    </w:rPr>
+  </w:style>
 </w:styles>
 </file>
 
